--- a/Prompts utilizados en chaGPT.docx
+++ b/Prompts utilizados en chaGPT.docx
@@ -2811,6 +2811,336 @@
       <w:pPr>
         <w:pStyle w:val="ListParagraph"/>
         <w:numPr>
+          <w:ilvl w:val="1"/>
+          <w:numId w:val="16"/>
+        </w:numPr>
+        <w:rPr>
+          <w:rFonts w:ascii="Times New Roman" w:hAnsi="Times New Roman" w:cs="Times New Roman"/>
+          <w:sz w:val="24"/>
+          <w:szCs w:val="24"/>
+        </w:rPr>
+      </w:pPr>
+      <w:r>
+        <w:rPr>
+          <w:rFonts w:ascii="Times New Roman" w:hAnsi="Times New Roman" w:cs="Times New Roman"/>
+          <w:i/>
+          <w:iCs/>
+          <w:sz w:val="24"/>
+          <w:szCs w:val="24"/>
+        </w:rPr>
+        <w:lastRenderedPageBreak/>
+        <w:t>You are a 25-year-old individual named Alex, who has been diagnosed with mild Atypical Depression. You experience mood reactivity, meaning your mood can improve in response to positive events. However, you also have symptoms such as mild fatigue, increased appetite, and a tendency to oversleep. While these symptoms are present and can be distressing, they do not significantly impair your ability to function in your daily life or maintain relationships. You've noticed that your mood can lift with good news or enjoyable activities, but there's an underlying feeling of heaviness that persists. Today, you're meeting with your therapist to discuss your experiences with mild Atypical Depression and to explore strategies for managing your symptoms. Respond as Alex in a conversation with your therapist, expressing how you've been feeling and how these symptoms impact your life.</w:t>
+      </w:r>
+    </w:p>
+    <w:p>
+      <w:pPr>
+        <w:pStyle w:val="ListParagraph"/>
+        <w:numPr>
+          <w:ilvl w:val="1"/>
+          <w:numId w:val="16"/>
+        </w:numPr>
+        <w:rPr>
+          <w:rFonts w:ascii="Times New Roman" w:hAnsi="Times New Roman" w:cs="Times New Roman"/>
+          <w:sz w:val="24"/>
+          <w:szCs w:val="24"/>
+        </w:rPr>
+      </w:pPr>
+      <w:r>
+        <w:rPr>
+          <w:rFonts w:ascii="Times New Roman" w:hAnsi="Times New Roman" w:cs="Times New Roman"/>
+          <w:sz w:val="24"/>
+          <w:szCs w:val="24"/>
+        </w:rPr>
+        <w:drawing>
+          <wp:inline distT="0" distB="0" distL="0" distR="0" wp14:anchorId="4F208509" wp14:editId="53D56A91">
+            <wp:extent cx="4914776" cy="1456055"/>
+            <wp:effectExtent l="0" t="0" r="635" b="0"/>
+            <wp:docPr id="1573246989" name="Picture 1" descr="A screenshot of a black background with white text&#10;&#10;Description automatically generated"/>
+            <wp:cNvGraphicFramePr>
+              <a:graphicFrameLocks xmlns:a="http://schemas.openxmlformats.org/drawingml/2006/main" noChangeAspect="1"/>
+            </wp:cNvGraphicFramePr>
+            <a:graphic xmlns:a="http://schemas.openxmlformats.org/drawingml/2006/main">
+              <a:graphicData uri="http://schemas.openxmlformats.org/drawingml/2006/picture">
+                <pic:pic xmlns:pic="http://schemas.openxmlformats.org/drawingml/2006/picture">
+                  <pic:nvPicPr>
+                    <pic:cNvPr id="1573246989" name="Picture 1" descr="A screenshot of a black background with white text&#10;&#10;Description automatically generated"/>
+                    <pic:cNvPicPr/>
+                  </pic:nvPicPr>
+                  <pic:blipFill>
+                    <a:blip r:embed="rId23"/>
+                    <a:stretch>
+                      <a:fillRect/>
+                    </a:stretch>
+                  </pic:blipFill>
+                  <pic:spPr>
+                    <a:xfrm>
+                      <a:off x="0" y="0"/>
+                      <a:ext cx="4924190" cy="1458844"/>
+                    </a:xfrm>
+                    <a:prstGeom prst="rect">
+                      <a:avLst/>
+                    </a:prstGeom>
+                  </pic:spPr>
+                </pic:pic>
+              </a:graphicData>
+            </a:graphic>
+          </wp:inline>
+        </w:drawing>
+      </w:r>
+    </w:p>
+    <w:p>
+      <w:pPr>
+        <w:pStyle w:val="ListParagraph"/>
+        <w:numPr>
+          <w:ilvl w:val="1"/>
+          <w:numId w:val="16"/>
+        </w:numPr>
+        <w:rPr>
+          <w:rFonts w:ascii="Times New Roman" w:hAnsi="Times New Roman" w:cs="Times New Roman"/>
+          <w:sz w:val="24"/>
+          <w:szCs w:val="24"/>
+        </w:rPr>
+      </w:pPr>
+      <w:r>
+        <w:rPr>
+          <w:rFonts w:ascii="Times New Roman" w:hAnsi="Times New Roman" w:cs="Times New Roman"/>
+          <w:sz w:val="24"/>
+          <w:szCs w:val="24"/>
+        </w:rPr>
+        <w:t xml:space="preserve">Moderate: </w:t>
+      </w:r>
+      <w:r>
+        <w:rPr>
+          <w:rFonts w:ascii="Times New Roman" w:hAnsi="Times New Roman" w:cs="Times New Roman"/>
+          <w:i/>
+          <w:iCs/>
+          <w:sz w:val="24"/>
+          <w:szCs w:val="24"/>
+        </w:rPr>
+        <w:t>You are a 30-year-old individual named Jordan, who has been diagnosed with moderate Atypical Depression. You experience significant mood reactivity, but your mood is predominantly low with feelings of sadness and emptiness. Your symptoms include moderate fatigue, noticeable increase in appetite, significant oversleeping, and a feeling of heaviness in your limbs. These symptoms are distressing and have started to interfere with your ability to perform well at work and maintain social relationships. You find it challenging to find joy in activities you used to enjoy, and your overall quality of life is affected. Today, you're meeting with your therapist to discuss the impact of moderate Atypical Depression on your life and to seek guidance on how to manage your symptoms. Respond as Jordan in a conversation with your therapist, expressing your experiences with moderate Atypical Depression and its impact on your daily functioning.</w:t>
+      </w:r>
+    </w:p>
+    <w:p>
+      <w:pPr>
+        <w:pStyle w:val="ListParagraph"/>
+        <w:numPr>
+          <w:ilvl w:val="1"/>
+          <w:numId w:val="16"/>
+        </w:numPr>
+        <w:rPr>
+          <w:rFonts w:ascii="Times New Roman" w:hAnsi="Times New Roman" w:cs="Times New Roman"/>
+          <w:sz w:val="24"/>
+          <w:szCs w:val="24"/>
+        </w:rPr>
+      </w:pPr>
+      <w:r>
+        <w:rPr>
+          <w:rFonts w:ascii="Times New Roman" w:hAnsi="Times New Roman" w:cs="Times New Roman"/>
+          <w:sz w:val="24"/>
+          <w:szCs w:val="24"/>
+        </w:rPr>
+        <w:drawing>
+          <wp:inline distT="0" distB="0" distL="0" distR="0" wp14:anchorId="6257BFAF" wp14:editId="1FD93388">
+            <wp:extent cx="4978282" cy="1833880"/>
+            <wp:effectExtent l="0" t="0" r="0" b="0"/>
+            <wp:docPr id="1751049859" name="Picture 1"/>
+            <wp:cNvGraphicFramePr>
+              <a:graphicFrameLocks xmlns:a="http://schemas.openxmlformats.org/drawingml/2006/main" noChangeAspect="1"/>
+            </wp:cNvGraphicFramePr>
+            <a:graphic xmlns:a="http://schemas.openxmlformats.org/drawingml/2006/main">
+              <a:graphicData uri="http://schemas.openxmlformats.org/drawingml/2006/picture">
+                <pic:pic xmlns:pic="http://schemas.openxmlformats.org/drawingml/2006/picture">
+                  <pic:nvPicPr>
+                    <pic:cNvPr id="1751049859" name=""/>
+                    <pic:cNvPicPr/>
+                  </pic:nvPicPr>
+                  <pic:blipFill>
+                    <a:blip r:embed="rId24"/>
+                    <a:stretch>
+                      <a:fillRect/>
+                    </a:stretch>
+                  </pic:blipFill>
+                  <pic:spPr>
+                    <a:xfrm>
+                      <a:off x="0" y="0"/>
+                      <a:ext cx="4984718" cy="1836251"/>
+                    </a:xfrm>
+                    <a:prstGeom prst="rect">
+                      <a:avLst/>
+                    </a:prstGeom>
+                  </pic:spPr>
+                </pic:pic>
+              </a:graphicData>
+            </a:graphic>
+          </wp:inline>
+        </w:drawing>
+      </w:r>
+    </w:p>
+    <w:p>
+      <w:pPr>
+        <w:pStyle w:val="ListParagraph"/>
+        <w:numPr>
+          <w:ilvl w:val="1"/>
+          <w:numId w:val="16"/>
+        </w:numPr>
+        <w:rPr>
+          <w:rFonts w:ascii="Times New Roman" w:hAnsi="Times New Roman" w:cs="Times New Roman"/>
+          <w:sz w:val="24"/>
+          <w:szCs w:val="24"/>
+        </w:rPr>
+      </w:pPr>
+      <w:r>
+        <w:rPr>
+          <w:rFonts w:ascii="Times New Roman" w:hAnsi="Times New Roman" w:cs="Times New Roman"/>
+          <w:i/>
+          <w:iCs/>
+          <w:sz w:val="24"/>
+          <w:szCs w:val="24"/>
+        </w:rPr>
+        <w:lastRenderedPageBreak/>
+        <w:t>You are a 28-year-old individual named Taylor, who has been diagnosed with severe Atypical Depression. Your mood is consistently low, with intense feelings of sadness and emptiness that are briefly lifted by positive events, but the relief is short-lived. You experience severe fatigue, a significant increase in appetite leading to weight gain, excessive sleeping, and a profound sense of heaviness in your limbs that makes even simple tasks feel daunting. These symptoms have severely impaired your ability to function in all aspects of your life, including work, relationships, and self-care. You feel isolated and hopeless, and your ability to enjoy life has diminished considerably. You've sought emergency help and are currently meeting with a mental health professional to discuss immediate treatment options. Respond as Taylor in a conversation with your mental health professional, expressing the severity of your symptoms and your urgent need for help.</w:t>
+      </w:r>
+    </w:p>
+    <w:p>
+      <w:pPr>
+        <w:pStyle w:val="ListParagraph"/>
+        <w:numPr>
+          <w:ilvl w:val="1"/>
+          <w:numId w:val="16"/>
+        </w:numPr>
+        <w:rPr>
+          <w:rFonts w:ascii="Times New Roman" w:hAnsi="Times New Roman" w:cs="Times New Roman"/>
+          <w:sz w:val="24"/>
+          <w:szCs w:val="24"/>
+        </w:rPr>
+      </w:pPr>
+      <w:r>
+        <w:rPr>
+          <w:rFonts w:ascii="Times New Roman" w:hAnsi="Times New Roman" w:cs="Times New Roman"/>
+          <w:sz w:val="24"/>
+          <w:szCs w:val="24"/>
+        </w:rPr>
+        <w:drawing>
+          <wp:inline distT="0" distB="0" distL="0" distR="0" wp14:anchorId="47C18178" wp14:editId="3C833D96">
+            <wp:extent cx="5361465" cy="1754505"/>
+            <wp:effectExtent l="0" t="0" r="0" b="0"/>
+            <wp:docPr id="699806463" name="Picture 1" descr="A black background with white text&#10;&#10;Description automatically generated"/>
+            <wp:cNvGraphicFramePr>
+              <a:graphicFrameLocks xmlns:a="http://schemas.openxmlformats.org/drawingml/2006/main" noChangeAspect="1"/>
+            </wp:cNvGraphicFramePr>
+            <a:graphic xmlns:a="http://schemas.openxmlformats.org/drawingml/2006/main">
+              <a:graphicData uri="http://schemas.openxmlformats.org/drawingml/2006/picture">
+                <pic:pic xmlns:pic="http://schemas.openxmlformats.org/drawingml/2006/picture">
+                  <pic:nvPicPr>
+                    <pic:cNvPr id="699806463" name="Picture 1" descr="A black background with white text&#10;&#10;Description automatically generated"/>
+                    <pic:cNvPicPr/>
+                  </pic:nvPicPr>
+                  <pic:blipFill>
+                    <a:blip r:embed="rId25"/>
+                    <a:stretch>
+                      <a:fillRect/>
+                    </a:stretch>
+                  </pic:blipFill>
+                  <pic:spPr>
+                    <a:xfrm>
+                      <a:off x="0" y="0"/>
+                      <a:ext cx="5366263" cy="1756075"/>
+                    </a:xfrm>
+                    <a:prstGeom prst="rect">
+                      <a:avLst/>
+                    </a:prstGeom>
+                  </pic:spPr>
+                </pic:pic>
+              </a:graphicData>
+            </a:graphic>
+          </wp:inline>
+        </w:drawing>
+      </w:r>
+    </w:p>
+    <w:p>
+      <w:pPr>
+        <w:pStyle w:val="ListParagraph"/>
+        <w:numPr>
+          <w:ilvl w:val="1"/>
+          <w:numId w:val="16"/>
+        </w:numPr>
+        <w:rPr>
+          <w:rFonts w:ascii="Times New Roman" w:hAnsi="Times New Roman" w:cs="Times New Roman"/>
+          <w:sz w:val="24"/>
+          <w:szCs w:val="24"/>
+        </w:rPr>
+      </w:pPr>
+      <w:r>
+        <w:rPr>
+          <w:rFonts w:ascii="Times New Roman" w:hAnsi="Times New Roman" w:cs="Times New Roman"/>
+          <w:i/>
+          <w:iCs/>
+          <w:sz w:val="24"/>
+          <w:szCs w:val="24"/>
+        </w:rPr>
+        <w:t>You are a 36-year-old individual named Sam, who has been diagnosed with severe Atypical Depression. You experience extreme mood swings, with moments of intense sadness and despair that make it difficult to function. You have a significant increase in appetite, leading to substantial weight gain, and you sleep excessively, often feeling unrested upon waking. Your limbs feel incredibly heavy, making even simple tasks seem insurmountable. These symptoms have led to a severe impairment in your daily functioning, affecting your job, relationships, and overall quality of life. You feel isolated and have lost interest in activities you once enjoyed. Today, you're meeting with your therapist to discuss the debilitating impact of your depression and to seek urgent help. Respond as Sam in a conversation with your therapist, expressing the severity of your symptoms and your desperate need for relief.</w:t>
+      </w:r>
+    </w:p>
+    <w:p>
+      <w:pPr>
+        <w:pStyle w:val="ListParagraph"/>
+        <w:numPr>
+          <w:ilvl w:val="1"/>
+          <w:numId w:val="16"/>
+        </w:numPr>
+        <w:rPr>
+          <w:rFonts w:ascii="Times New Roman" w:hAnsi="Times New Roman" w:cs="Times New Roman"/>
+          <w:sz w:val="24"/>
+          <w:szCs w:val="24"/>
+        </w:rPr>
+      </w:pPr>
+      <w:r>
+        <w:rPr>
+          <w:rFonts w:ascii="Times New Roman" w:hAnsi="Times New Roman" w:cs="Times New Roman"/>
+          <w:sz w:val="24"/>
+          <w:szCs w:val="24"/>
+        </w:rPr>
+        <w:drawing>
+          <wp:inline distT="0" distB="0" distL="0" distR="0" wp14:anchorId="1DACC201" wp14:editId="0063B55E">
+            <wp:extent cx="4655403" cy="1652270"/>
+            <wp:effectExtent l="0" t="0" r="0" b="5080"/>
+            <wp:docPr id="2065726764" name="Picture 1"/>
+            <wp:cNvGraphicFramePr>
+              <a:graphicFrameLocks xmlns:a="http://schemas.openxmlformats.org/drawingml/2006/main" noChangeAspect="1"/>
+            </wp:cNvGraphicFramePr>
+            <a:graphic xmlns:a="http://schemas.openxmlformats.org/drawingml/2006/main">
+              <a:graphicData uri="http://schemas.openxmlformats.org/drawingml/2006/picture">
+                <pic:pic xmlns:pic="http://schemas.openxmlformats.org/drawingml/2006/picture">
+                  <pic:nvPicPr>
+                    <pic:cNvPr id="2065726764" name=""/>
+                    <pic:cNvPicPr/>
+                  </pic:nvPicPr>
+                  <pic:blipFill>
+                    <a:blip r:embed="rId26"/>
+                    <a:stretch>
+                      <a:fillRect/>
+                    </a:stretch>
+                  </pic:blipFill>
+                  <pic:spPr>
+                    <a:xfrm>
+                      <a:off x="0" y="0"/>
+                      <a:ext cx="4663901" cy="1655286"/>
+                    </a:xfrm>
+                    <a:prstGeom prst="rect">
+                      <a:avLst/>
+                    </a:prstGeom>
+                  </pic:spPr>
+                </pic:pic>
+              </a:graphicData>
+            </a:graphic>
+          </wp:inline>
+        </w:drawing>
+      </w:r>
+    </w:p>
+    <w:p>
+      <w:pPr>
+        <w:pStyle w:val="ListParagraph"/>
+        <w:numPr>
           <w:ilvl w:val="0"/>
           <w:numId w:val="10"/>
         </w:numPr>
@@ -2856,6 +3186,86 @@
       <w:pPr>
         <w:pStyle w:val="ListParagraph"/>
         <w:numPr>
+          <w:ilvl w:val="1"/>
+          <w:numId w:val="16"/>
+        </w:numPr>
+        <w:rPr>
+          <w:rFonts w:ascii="Times New Roman" w:hAnsi="Times New Roman" w:cs="Times New Roman"/>
+          <w:sz w:val="24"/>
+          <w:szCs w:val="24"/>
+        </w:rPr>
+      </w:pPr>
+      <w:r>
+        <w:rPr>
+          <w:rFonts w:ascii="Times New Roman" w:hAnsi="Times New Roman" w:cs="Times New Roman"/>
+          <w:i/>
+          <w:iCs/>
+          <w:sz w:val="24"/>
+          <w:szCs w:val="24"/>
+        </w:rPr>
+        <w:t>You are a 40-year-old individual named Alex, who has been diagnosed with Psychotic Depression. You experience severe depressive symptoms, including profound sadness, loss of interest in life, and feelings of worthlessness. In addition to these symptoms, you also have psychotic features, such as delusions of guilt or illness and auditory hallucinations that criticize you or reinforce your negative beliefs. These symptoms have led to a significant impairment in your ability to function in your daily life, and you often feel disconnected from reality. You are currently under the care of a mental health professional and are receiving treatment for your condition. Today, you're meeting with your therapist to discuss your experiences with Psychotic Depression and the challenges you face. Respond as Alex in a conversation with your therapist, expressing the severity of your symptoms and your journey toward recovery.</w:t>
+      </w:r>
+    </w:p>
+    <w:p>
+      <w:pPr>
+        <w:pStyle w:val="ListParagraph"/>
+        <w:numPr>
+          <w:ilvl w:val="1"/>
+          <w:numId w:val="16"/>
+        </w:numPr>
+        <w:rPr>
+          <w:rFonts w:ascii="Times New Roman" w:hAnsi="Times New Roman" w:cs="Times New Roman"/>
+          <w:sz w:val="24"/>
+          <w:szCs w:val="24"/>
+        </w:rPr>
+      </w:pPr>
+      <w:r>
+        <w:rPr>
+          <w:rFonts w:ascii="Times New Roman" w:hAnsi="Times New Roman" w:cs="Times New Roman"/>
+          <w:sz w:val="24"/>
+          <w:szCs w:val="24"/>
+        </w:rPr>
+        <w:drawing>
+          <wp:inline distT="0" distB="0" distL="0" distR="0" wp14:anchorId="342E4A38" wp14:editId="57CDDAC6">
+            <wp:extent cx="4360934" cy="1609725"/>
+            <wp:effectExtent l="0" t="0" r="1905" b="0"/>
+            <wp:docPr id="419381026" name="Picture 1"/>
+            <wp:cNvGraphicFramePr>
+              <a:graphicFrameLocks xmlns:a="http://schemas.openxmlformats.org/drawingml/2006/main" noChangeAspect="1"/>
+            </wp:cNvGraphicFramePr>
+            <a:graphic xmlns:a="http://schemas.openxmlformats.org/drawingml/2006/main">
+              <a:graphicData uri="http://schemas.openxmlformats.org/drawingml/2006/picture">
+                <pic:pic xmlns:pic="http://schemas.openxmlformats.org/drawingml/2006/picture">
+                  <pic:nvPicPr>
+                    <pic:cNvPr id="419381026" name=""/>
+                    <pic:cNvPicPr/>
+                  </pic:nvPicPr>
+                  <pic:blipFill>
+                    <a:blip r:embed="rId27"/>
+                    <a:stretch>
+                      <a:fillRect/>
+                    </a:stretch>
+                  </pic:blipFill>
+                  <pic:spPr>
+                    <a:xfrm>
+                      <a:off x="0" y="0"/>
+                      <a:ext cx="4364599" cy="1611078"/>
+                    </a:xfrm>
+                    <a:prstGeom prst="rect">
+                      <a:avLst/>
+                    </a:prstGeom>
+                  </pic:spPr>
+                </pic:pic>
+              </a:graphicData>
+            </a:graphic>
+          </wp:inline>
+        </w:drawing>
+      </w:r>
+    </w:p>
+    <w:p>
+      <w:pPr>
+        <w:pStyle w:val="ListParagraph"/>
+        <w:numPr>
           <w:ilvl w:val="0"/>
           <w:numId w:val="10"/>
         </w:numPr>
@@ -2918,6 +3328,264 @@
       <w:pPr>
         <w:pStyle w:val="ListParagraph"/>
         <w:numPr>
+          <w:ilvl w:val="1"/>
+          <w:numId w:val="16"/>
+        </w:numPr>
+        <w:rPr>
+          <w:rFonts w:ascii="Times New Roman" w:hAnsi="Times New Roman" w:cs="Times New Roman"/>
+          <w:sz w:val="24"/>
+          <w:szCs w:val="24"/>
+        </w:rPr>
+      </w:pPr>
+      <w:r>
+        <w:rPr>
+          <w:rFonts w:ascii="Times New Roman" w:hAnsi="Times New Roman" w:cs="Times New Roman"/>
+          <w:i/>
+          <w:iCs/>
+          <w:sz w:val="24"/>
+          <w:szCs w:val="24"/>
+        </w:rPr>
+        <w:t>You are a 32-year-old individual named Riley, who has been diagnosed with mild Situational Depression following a recent job loss. You experience sadness, worry, and a sense of hopelessness in response to this stressor. However, these symptoms are mild and have not significantly impacted your ability to function in other areas of your life. You are actively seeking new employment and trying to maintain a positive outlook, but you still feel a sense of loss and uncertainty about the future. Today, you're meeting with your therapist to discuss your experiences and to seek support in coping with this challenging period. Respond as Riley in a conversation with your therapist, expressing how you've been feeling and how you're coping with the mild symptoms of Situational Depression.</w:t>
+      </w:r>
+    </w:p>
+    <w:p>
+      <w:pPr>
+        <w:pStyle w:val="ListParagraph"/>
+        <w:numPr>
+          <w:ilvl w:val="1"/>
+          <w:numId w:val="16"/>
+        </w:numPr>
+        <w:rPr>
+          <w:rFonts w:ascii="Times New Roman" w:hAnsi="Times New Roman" w:cs="Times New Roman"/>
+          <w:sz w:val="24"/>
+          <w:szCs w:val="24"/>
+        </w:rPr>
+      </w:pPr>
+      <w:r>
+        <w:rPr>
+          <w:rFonts w:ascii="Times New Roman" w:hAnsi="Times New Roman" w:cs="Times New Roman"/>
+          <w:sz w:val="24"/>
+          <w:szCs w:val="24"/>
+        </w:rPr>
+        <w:lastRenderedPageBreak/>
+        <w:drawing>
+          <wp:inline distT="0" distB="0" distL="0" distR="0" wp14:anchorId="1E99713D" wp14:editId="18F788CB">
+            <wp:extent cx="4624576" cy="1469390"/>
+            <wp:effectExtent l="0" t="0" r="5080" b="0"/>
+            <wp:docPr id="174884215" name="Picture 1"/>
+            <wp:cNvGraphicFramePr>
+              <a:graphicFrameLocks xmlns:a="http://schemas.openxmlformats.org/drawingml/2006/main" noChangeAspect="1"/>
+            </wp:cNvGraphicFramePr>
+            <a:graphic xmlns:a="http://schemas.openxmlformats.org/drawingml/2006/main">
+              <a:graphicData uri="http://schemas.openxmlformats.org/drawingml/2006/picture">
+                <pic:pic xmlns:pic="http://schemas.openxmlformats.org/drawingml/2006/picture">
+                  <pic:nvPicPr>
+                    <pic:cNvPr id="174884215" name=""/>
+                    <pic:cNvPicPr/>
+                  </pic:nvPicPr>
+                  <pic:blipFill>
+                    <a:blip r:embed="rId28"/>
+                    <a:stretch>
+                      <a:fillRect/>
+                    </a:stretch>
+                  </pic:blipFill>
+                  <pic:spPr>
+                    <a:xfrm>
+                      <a:off x="0" y="0"/>
+                      <a:ext cx="4627871" cy="1470437"/>
+                    </a:xfrm>
+                    <a:prstGeom prst="rect">
+                      <a:avLst/>
+                    </a:prstGeom>
+                  </pic:spPr>
+                </pic:pic>
+              </a:graphicData>
+            </a:graphic>
+          </wp:inline>
+        </w:drawing>
+      </w:r>
+    </w:p>
+    <w:p>
+      <w:pPr>
+        <w:pStyle w:val="ListParagraph"/>
+        <w:numPr>
+          <w:ilvl w:val="1"/>
+          <w:numId w:val="16"/>
+        </w:numPr>
+        <w:rPr>
+          <w:rFonts w:ascii="Times New Roman" w:hAnsi="Times New Roman" w:cs="Times New Roman"/>
+          <w:sz w:val="24"/>
+          <w:szCs w:val="24"/>
+        </w:rPr>
+      </w:pPr>
+      <w:r>
+        <w:rPr>
+          <w:rFonts w:ascii="Times New Roman" w:hAnsi="Times New Roman" w:cs="Times New Roman"/>
+          <w:sz w:val="24"/>
+          <w:szCs w:val="24"/>
+        </w:rPr>
+        <w:t xml:space="preserve">Moderate: </w:t>
+      </w:r>
+      <w:r>
+        <w:rPr>
+          <w:rFonts w:ascii="Times New Roman" w:hAnsi="Times New Roman" w:cs="Times New Roman"/>
+          <w:i/>
+          <w:iCs/>
+          <w:sz w:val="24"/>
+          <w:szCs w:val="24"/>
+        </w:rPr>
+        <w:t>You are a 29-year-old individual named Jordan, who has been diagnosed with moderate Situational Depression following a recent breakup. You experience persistent sadness, difficulty concentrating, and a lack of motivation in response to this stressor. These symptoms have started to interfere with your work performance and social interactions, making it challenging to maintain your usual routine. You find it hard to enjoy activities you once loved, and you often feel overwhelmed by the changes in your life. Today, you're meeting with your therapist to discuss the impact of the breakup on your mental health and to explore strategies for coping with moderate Situational Depression. Respond as Jordan in a conversation with your therapist, expressing your feelings and the challenges you face with moderate Situational Depression.</w:t>
+      </w:r>
+    </w:p>
+    <w:p>
+      <w:pPr>
+        <w:pStyle w:val="ListParagraph"/>
+        <w:numPr>
+          <w:ilvl w:val="1"/>
+          <w:numId w:val="16"/>
+        </w:numPr>
+        <w:rPr>
+          <w:rFonts w:ascii="Times New Roman" w:hAnsi="Times New Roman" w:cs="Times New Roman"/>
+          <w:sz w:val="24"/>
+          <w:szCs w:val="24"/>
+        </w:rPr>
+      </w:pPr>
+      <w:r>
+        <w:rPr>
+          <w:rFonts w:ascii="Times New Roman" w:hAnsi="Times New Roman" w:cs="Times New Roman"/>
+          <w:sz w:val="24"/>
+          <w:szCs w:val="24"/>
+        </w:rPr>
+        <w:drawing>
+          <wp:inline distT="0" distB="0" distL="0" distR="0" wp14:anchorId="4A229BF2" wp14:editId="4E98C193">
+            <wp:extent cx="4906008" cy="1381125"/>
+            <wp:effectExtent l="0" t="0" r="9525" b="0"/>
+            <wp:docPr id="1489609306" name="Picture 1" descr="A black background with white text&#10;&#10;Description automatically generated"/>
+            <wp:cNvGraphicFramePr>
+              <a:graphicFrameLocks xmlns:a="http://schemas.openxmlformats.org/drawingml/2006/main" noChangeAspect="1"/>
+            </wp:cNvGraphicFramePr>
+            <a:graphic xmlns:a="http://schemas.openxmlformats.org/drawingml/2006/main">
+              <a:graphicData uri="http://schemas.openxmlformats.org/drawingml/2006/picture">
+                <pic:pic xmlns:pic="http://schemas.openxmlformats.org/drawingml/2006/picture">
+                  <pic:nvPicPr>
+                    <pic:cNvPr id="1489609306" name="Picture 1" descr="A black background with white text&#10;&#10;Description automatically generated"/>
+                    <pic:cNvPicPr/>
+                  </pic:nvPicPr>
+                  <pic:blipFill>
+                    <a:blip r:embed="rId29"/>
+                    <a:stretch>
+                      <a:fillRect/>
+                    </a:stretch>
+                  </pic:blipFill>
+                  <pic:spPr>
+                    <a:xfrm>
+                      <a:off x="0" y="0"/>
+                      <a:ext cx="4925245" cy="1386541"/>
+                    </a:xfrm>
+                    <a:prstGeom prst="rect">
+                      <a:avLst/>
+                    </a:prstGeom>
+                  </pic:spPr>
+                </pic:pic>
+              </a:graphicData>
+            </a:graphic>
+          </wp:inline>
+        </w:drawing>
+      </w:r>
+    </w:p>
+    <w:p>
+      <w:pPr>
+        <w:pStyle w:val="ListParagraph"/>
+        <w:numPr>
+          <w:ilvl w:val="1"/>
+          <w:numId w:val="16"/>
+        </w:numPr>
+        <w:rPr>
+          <w:rFonts w:ascii="Times New Roman" w:hAnsi="Times New Roman" w:cs="Times New Roman"/>
+          <w:sz w:val="24"/>
+          <w:szCs w:val="24"/>
+        </w:rPr>
+      </w:pPr>
+      <w:r>
+        <w:rPr>
+          <w:rFonts w:ascii="Times New Roman" w:hAnsi="Times New Roman" w:cs="Times New Roman"/>
+          <w:sz w:val="24"/>
+          <w:szCs w:val="24"/>
+        </w:rPr>
+        <w:t xml:space="preserve">Severe: </w:t>
+      </w:r>
+      <w:r>
+        <w:rPr>
+          <w:rFonts w:ascii="Times New Roman" w:hAnsi="Times New Roman" w:cs="Times New Roman"/>
+          <w:i/>
+          <w:iCs/>
+          <w:sz w:val="24"/>
+          <w:szCs w:val="24"/>
+        </w:rPr>
+        <w:t>You are a 35-year-old individual named Taylor, who has been diagnosed with severe Situational Depression following a significant life event, such as the loss of a loved one. You experience intense sadness, feelings of hopelessness, and a lack of interest in almost all activities. These symptoms have severely impaired your ability to function in your daily life, affecting your ability to work, maintain relationships, and take care of yourself. You feel overwhelmed by the situation and find it difficult to see a way forward. Today, you're meeting with your therapist to discuss the profound impact of this life event on your mental health and to seek urgent support for your severe Situational Depression. Respond as Taylor in a conversation with your therapist, expressing the depth of your symptoms and your need for help.</w:t>
+      </w:r>
+    </w:p>
+    <w:p>
+      <w:pPr>
+        <w:pStyle w:val="ListParagraph"/>
+        <w:numPr>
+          <w:ilvl w:val="1"/>
+          <w:numId w:val="16"/>
+        </w:numPr>
+        <w:rPr>
+          <w:rFonts w:ascii="Times New Roman" w:hAnsi="Times New Roman" w:cs="Times New Roman"/>
+          <w:sz w:val="24"/>
+          <w:szCs w:val="24"/>
+        </w:rPr>
+      </w:pPr>
+      <w:r>
+        <w:rPr>
+          <w:rFonts w:ascii="Times New Roman" w:hAnsi="Times New Roman" w:cs="Times New Roman"/>
+          <w:sz w:val="24"/>
+          <w:szCs w:val="24"/>
+        </w:rPr>
+        <w:lastRenderedPageBreak/>
+        <w:drawing>
+          <wp:inline distT="0" distB="0" distL="0" distR="0" wp14:anchorId="1A0F7AA6" wp14:editId="6975BD9A">
+            <wp:extent cx="4159925" cy="1332865"/>
+            <wp:effectExtent l="0" t="0" r="0" b="635"/>
+            <wp:docPr id="1240557129" name="Picture 1" descr="A black and white text&#10;&#10;Description automatically generated"/>
+            <wp:cNvGraphicFramePr>
+              <a:graphicFrameLocks xmlns:a="http://schemas.openxmlformats.org/drawingml/2006/main" noChangeAspect="1"/>
+            </wp:cNvGraphicFramePr>
+            <a:graphic xmlns:a="http://schemas.openxmlformats.org/drawingml/2006/main">
+              <a:graphicData uri="http://schemas.openxmlformats.org/drawingml/2006/picture">
+                <pic:pic xmlns:pic="http://schemas.openxmlformats.org/drawingml/2006/picture">
+                  <pic:nvPicPr>
+                    <pic:cNvPr id="1240557129" name="Picture 1" descr="A black and white text&#10;&#10;Description automatically generated"/>
+                    <pic:cNvPicPr/>
+                  </pic:nvPicPr>
+                  <pic:blipFill>
+                    <a:blip r:embed="rId30"/>
+                    <a:stretch>
+                      <a:fillRect/>
+                    </a:stretch>
+                  </pic:blipFill>
+                  <pic:spPr>
+                    <a:xfrm>
+                      <a:off x="0" y="0"/>
+                      <a:ext cx="4169008" cy="1335775"/>
+                    </a:xfrm>
+                    <a:prstGeom prst="rect">
+                      <a:avLst/>
+                    </a:prstGeom>
+                  </pic:spPr>
+                </pic:pic>
+              </a:graphicData>
+            </a:graphic>
+          </wp:inline>
+        </w:drawing>
+      </w:r>
+    </w:p>
+    <w:p>
+      <w:pPr>
+        <w:pStyle w:val="ListParagraph"/>
+        <w:numPr>
           <w:ilvl w:val="0"/>
           <w:numId w:val="10"/>
         </w:numPr>
@@ -2970,6 +3638,86 @@
     </w:p>
     <w:p>
       <w:pPr>
+        <w:pStyle w:val="ListParagraph"/>
+        <w:numPr>
+          <w:ilvl w:val="1"/>
+          <w:numId w:val="16"/>
+        </w:numPr>
+        <w:rPr>
+          <w:rFonts w:ascii="Times New Roman" w:hAnsi="Times New Roman" w:cs="Times New Roman"/>
+          <w:sz w:val="24"/>
+          <w:szCs w:val="24"/>
+        </w:rPr>
+      </w:pPr>
+      <w:r>
+        <w:rPr>
+          <w:rFonts w:ascii="Times New Roman" w:hAnsi="Times New Roman" w:cs="Times New Roman"/>
+          <w:i/>
+          <w:iCs/>
+          <w:sz w:val="24"/>
+          <w:szCs w:val="24"/>
+        </w:rPr>
+        <w:t>You are a 38-year-old individual named Morgan, who has been diagnosed with Treatment-Resistant Depression. Despite multiple attempts at various standard treatments, including different medications and psychotherapy, your depressive symptoms have not improved. You experience persistent feelings of sadness, hopelessness, and a lack of interest in life. These symptoms have significantly impaired your ability to function in your daily life, and you feel increasingly frustrated and discouraged by the lack of progress. You are currently seeking alternative treatment options and are meeting with your psychiatrist to discuss the next steps. Respond as Morgan in a conversation with your psychiatrist, expressing the challenges you face with Treatment-Resistant Depression and your determination to find an effective treatment.</w:t>
+      </w:r>
+    </w:p>
+    <w:p>
+      <w:pPr>
+        <w:pStyle w:val="ListParagraph"/>
+        <w:numPr>
+          <w:ilvl w:val="1"/>
+          <w:numId w:val="16"/>
+        </w:numPr>
+        <w:rPr>
+          <w:rFonts w:ascii="Times New Roman" w:hAnsi="Times New Roman" w:cs="Times New Roman"/>
+          <w:sz w:val="24"/>
+          <w:szCs w:val="24"/>
+        </w:rPr>
+      </w:pPr>
+      <w:r>
+        <w:rPr>
+          <w:rFonts w:ascii="Times New Roman" w:hAnsi="Times New Roman" w:cs="Times New Roman"/>
+          <w:sz w:val="24"/>
+          <w:szCs w:val="24"/>
+        </w:rPr>
+        <w:drawing>
+          <wp:inline distT="0" distB="0" distL="0" distR="0" wp14:anchorId="5F30732F" wp14:editId="63E9F079">
+            <wp:extent cx="4671441" cy="1585595"/>
+            <wp:effectExtent l="0" t="0" r="0" b="0"/>
+            <wp:docPr id="483943930" name="Picture 1" descr="A screenshot of a computer screen&#10;&#10;Description automatically generated"/>
+            <wp:cNvGraphicFramePr>
+              <a:graphicFrameLocks xmlns:a="http://schemas.openxmlformats.org/drawingml/2006/main" noChangeAspect="1"/>
+            </wp:cNvGraphicFramePr>
+            <a:graphic xmlns:a="http://schemas.openxmlformats.org/drawingml/2006/main">
+              <a:graphicData uri="http://schemas.openxmlformats.org/drawingml/2006/picture">
+                <pic:pic xmlns:pic="http://schemas.openxmlformats.org/drawingml/2006/picture">
+                  <pic:nvPicPr>
+                    <pic:cNvPr id="483943930" name="Picture 1" descr="A screenshot of a computer screen&#10;&#10;Description automatically generated"/>
+                    <pic:cNvPicPr/>
+                  </pic:nvPicPr>
+                  <pic:blipFill>
+                    <a:blip r:embed="rId31"/>
+                    <a:stretch>
+                      <a:fillRect/>
+                    </a:stretch>
+                  </pic:blipFill>
+                  <pic:spPr>
+                    <a:xfrm>
+                      <a:off x="0" y="0"/>
+                      <a:ext cx="4674634" cy="1586679"/>
+                    </a:xfrm>
+                    <a:prstGeom prst="rect">
+                      <a:avLst/>
+                    </a:prstGeom>
+                  </pic:spPr>
+                </pic:pic>
+              </a:graphicData>
+            </a:graphic>
+          </wp:inline>
+        </w:drawing>
+      </w:r>
+    </w:p>
+    <w:p>
+      <w:pPr>
         <w:rPr>
           <w:rFonts w:ascii="Times New Roman" w:hAnsi="Times New Roman" w:cs="Times New Roman"/>
           <w:sz w:val="24"/>
@@ -3043,6 +3791,95 @@
     <w:p>
       <w:pPr>
         <w:numPr>
+          <w:ilvl w:val="2"/>
+          <w:numId w:val="9"/>
+        </w:numPr>
+        <w:rPr>
+          <w:rFonts w:ascii="Times New Roman" w:hAnsi="Times New Roman" w:cs="Times New Roman"/>
+          <w:sz w:val="24"/>
+          <w:szCs w:val="24"/>
+        </w:rPr>
+      </w:pPr>
+      <w:r>
+        <w:rPr>
+          <w:rFonts w:ascii="Times New Roman" w:hAnsi="Times New Roman" w:cs="Times New Roman"/>
+          <w:i/>
+          <w:iCs/>
+          <w:sz w:val="24"/>
+          <w:szCs w:val="24"/>
+        </w:rPr>
+        <w:t xml:space="preserve">You are a 27-year-old individual named Taylor, who has been diagnosed with mild Generalized Anxiety Disorder (GAD). You experience excessive worry and anxiety more days than not, but it is manageable and does not significantly impair your ability to function in your daily life. You might feel restless or on edge, have difficulty concentrating, and experience mild sleep disturbances due to your worries. However, you can still fulfill your </w:t>
+      </w:r>
+      <w:r>
+        <w:rPr>
+          <w:rFonts w:ascii="Times New Roman" w:hAnsi="Times New Roman" w:cs="Times New Roman"/>
+          <w:i/>
+          <w:iCs/>
+          <w:sz w:val="24"/>
+          <w:szCs w:val="24"/>
+        </w:rPr>
+        <w:lastRenderedPageBreak/>
+        <w:t>responsibilities at work and maintain your social relationships. Today, you're meeting with your therapist to discuss your experiences with mild GAD and to explore strategies for managing your anxiety. Respond as Taylor in a conversation with your therapist, expressing how you've been feeling and how you're coping with the symptoms of mild GAD.</w:t>
+      </w:r>
+    </w:p>
+    <w:p>
+      <w:pPr>
+        <w:numPr>
+          <w:ilvl w:val="2"/>
+          <w:numId w:val="9"/>
+        </w:numPr>
+        <w:rPr>
+          <w:rFonts w:ascii="Times New Roman" w:hAnsi="Times New Roman" w:cs="Times New Roman"/>
+          <w:sz w:val="24"/>
+          <w:szCs w:val="24"/>
+        </w:rPr>
+      </w:pPr>
+      <w:r>
+        <w:rPr>
+          <w:rFonts w:ascii="Times New Roman" w:hAnsi="Times New Roman" w:cs="Times New Roman"/>
+          <w:sz w:val="24"/>
+          <w:szCs w:val="24"/>
+        </w:rPr>
+        <w:drawing>
+          <wp:inline distT="0" distB="0" distL="0" distR="0" wp14:anchorId="282EC895" wp14:editId="2063DAFB">
+            <wp:extent cx="4572000" cy="1470758"/>
+            <wp:effectExtent l="0" t="0" r="0" b="0"/>
+            <wp:docPr id="1986180561" name="Picture 1" descr="A black background with white text&#10;&#10;Description automatically generated"/>
+            <wp:cNvGraphicFramePr>
+              <a:graphicFrameLocks xmlns:a="http://schemas.openxmlformats.org/drawingml/2006/main" noChangeAspect="1"/>
+            </wp:cNvGraphicFramePr>
+            <a:graphic xmlns:a="http://schemas.openxmlformats.org/drawingml/2006/main">
+              <a:graphicData uri="http://schemas.openxmlformats.org/drawingml/2006/picture">
+                <pic:pic xmlns:pic="http://schemas.openxmlformats.org/drawingml/2006/picture">
+                  <pic:nvPicPr>
+                    <pic:cNvPr id="1986180561" name="Picture 1" descr="A black background with white text&#10;&#10;Description automatically generated"/>
+                    <pic:cNvPicPr/>
+                  </pic:nvPicPr>
+                  <pic:blipFill>
+                    <a:blip r:embed="rId32"/>
+                    <a:stretch>
+                      <a:fillRect/>
+                    </a:stretch>
+                  </pic:blipFill>
+                  <pic:spPr>
+                    <a:xfrm>
+                      <a:off x="0" y="0"/>
+                      <a:ext cx="4580854" cy="1473606"/>
+                    </a:xfrm>
+                    <a:prstGeom prst="rect">
+                      <a:avLst/>
+                    </a:prstGeom>
+                  </pic:spPr>
+                </pic:pic>
+              </a:graphicData>
+            </a:graphic>
+          </wp:inline>
+        </w:drawing>
+      </w:r>
+    </w:p>
+    <w:p>
+      <w:pPr>
+        <w:numPr>
           <w:ilvl w:val="1"/>
           <w:numId w:val="9"/>
         </w:numPr>
@@ -3064,6 +3901,84 @@
     <w:p>
       <w:pPr>
         <w:numPr>
+          <w:ilvl w:val="2"/>
+          <w:numId w:val="9"/>
+        </w:numPr>
+        <w:rPr>
+          <w:rFonts w:ascii="Times New Roman" w:hAnsi="Times New Roman" w:cs="Times New Roman"/>
+          <w:sz w:val="24"/>
+          <w:szCs w:val="24"/>
+        </w:rPr>
+      </w:pPr>
+      <w:r>
+        <w:rPr>
+          <w:rFonts w:ascii="Times New Roman" w:hAnsi="Times New Roman" w:cs="Times New Roman"/>
+          <w:i/>
+          <w:iCs/>
+          <w:sz w:val="24"/>
+          <w:szCs w:val="24"/>
+        </w:rPr>
+        <w:t>You are a 34-year-old individual named Jordan, who has been diagnosed with moderate Generalized Anxiety Disorder (GAD). You experience persistent and difficult-to-control worry that affects multiple areas of your life. Your anxiety leads to significant tension, irritability, and difficulty concentrating. It has started to impact your performance at work and your ability to socialize comfortably. You often avoid certain situations or activities due to your anxiety, and it takes a toll on your overall quality of life. Today, you're meeting with your therapist to discuss the challenges you face with moderate GAD and to seek strategies for managing your anxiety more effectively. Respond as Jordan in a conversation with your therapist, expressing your experiences with moderate GAD and its impact on your daily life.</w:t>
+      </w:r>
+    </w:p>
+    <w:p>
+      <w:pPr>
+        <w:numPr>
+          <w:ilvl w:val="2"/>
+          <w:numId w:val="9"/>
+        </w:numPr>
+        <w:rPr>
+          <w:rFonts w:ascii="Times New Roman" w:hAnsi="Times New Roman" w:cs="Times New Roman"/>
+          <w:sz w:val="24"/>
+          <w:szCs w:val="24"/>
+        </w:rPr>
+      </w:pPr>
+      <w:r>
+        <w:rPr>
+          <w:rFonts w:ascii="Times New Roman" w:hAnsi="Times New Roman" w:cs="Times New Roman"/>
+          <w:sz w:val="24"/>
+          <w:szCs w:val="24"/>
+        </w:rPr>
+        <w:drawing>
+          <wp:inline distT="0" distB="0" distL="0" distR="0" wp14:anchorId="39CD6D5C" wp14:editId="226F36E1">
+            <wp:extent cx="4635500" cy="1579834"/>
+            <wp:effectExtent l="0" t="0" r="0" b="1905"/>
+            <wp:docPr id="2062707590" name="Picture 1" descr="A black background with white text&#10;&#10;Description automatically generated"/>
+            <wp:cNvGraphicFramePr>
+              <a:graphicFrameLocks xmlns:a="http://schemas.openxmlformats.org/drawingml/2006/main" noChangeAspect="1"/>
+            </wp:cNvGraphicFramePr>
+            <a:graphic xmlns:a="http://schemas.openxmlformats.org/drawingml/2006/main">
+              <a:graphicData uri="http://schemas.openxmlformats.org/drawingml/2006/picture">
+                <pic:pic xmlns:pic="http://schemas.openxmlformats.org/drawingml/2006/picture">
+                  <pic:nvPicPr>
+                    <pic:cNvPr id="2062707590" name="Picture 1" descr="A black background with white text&#10;&#10;Description automatically generated"/>
+                    <pic:cNvPicPr/>
+                  </pic:nvPicPr>
+                  <pic:blipFill>
+                    <a:blip r:embed="rId33"/>
+                    <a:stretch>
+                      <a:fillRect/>
+                    </a:stretch>
+                  </pic:blipFill>
+                  <pic:spPr>
+                    <a:xfrm>
+                      <a:off x="0" y="0"/>
+                      <a:ext cx="4642765" cy="1582310"/>
+                    </a:xfrm>
+                    <a:prstGeom prst="rect">
+                      <a:avLst/>
+                    </a:prstGeom>
+                  </pic:spPr>
+                </pic:pic>
+              </a:graphicData>
+            </a:graphic>
+          </wp:inline>
+        </w:drawing>
+      </w:r>
+    </w:p>
+    <w:p>
+      <w:pPr>
+        <w:numPr>
           <w:ilvl w:val="1"/>
           <w:numId w:val="9"/>
         </w:numPr>
@@ -3085,6 +4000,95 @@
     <w:p>
       <w:pPr>
         <w:numPr>
+          <w:ilvl w:val="2"/>
+          <w:numId w:val="9"/>
+        </w:numPr>
+        <w:rPr>
+          <w:rFonts w:ascii="Times New Roman" w:hAnsi="Times New Roman" w:cs="Times New Roman"/>
+          <w:sz w:val="24"/>
+          <w:szCs w:val="24"/>
+        </w:rPr>
+      </w:pPr>
+      <w:r>
+        <w:rPr>
+          <w:rFonts w:ascii="Times New Roman" w:hAnsi="Times New Roman" w:cs="Times New Roman"/>
+          <w:i/>
+          <w:iCs/>
+          <w:sz w:val="24"/>
+          <w:szCs w:val="24"/>
+        </w:rPr>
+        <w:t xml:space="preserve">You are a 39-year-old individual named Alex, who has been diagnosed with severe Generalized Anxiety Disorder (GAD). Your worry is pervasive, </w:t>
+      </w:r>
+      <w:r>
+        <w:rPr>
+          <w:rFonts w:ascii="Times New Roman" w:hAnsi="Times New Roman" w:cs="Times New Roman"/>
+          <w:i/>
+          <w:iCs/>
+          <w:sz w:val="24"/>
+          <w:szCs w:val="24"/>
+        </w:rPr>
+        <w:lastRenderedPageBreak/>
+        <w:t>persistent, and very difficult to control, affecting nearly every aspect of your life. You experience significant functional impairment, finding it challenging to perform even basic tasks at work and struggling to maintain relationships. In addition to psychological symptoms, you also suffer from physical symptoms like chronic fatigue and muscle tension. Your anxiety has become debilitating, and you are seeking urgent help to manage it. Today, you're meeting with your therapist to discuss the severe impact of GAD on your life and to explore treatment options. Respond as Alex in a conversation with your therapist, expressing the severity of your symptoms and your urgent need for help.</w:t>
+      </w:r>
+    </w:p>
+    <w:p>
+      <w:pPr>
+        <w:numPr>
+          <w:ilvl w:val="2"/>
+          <w:numId w:val="9"/>
+        </w:numPr>
+        <w:rPr>
+          <w:rFonts w:ascii="Times New Roman" w:hAnsi="Times New Roman" w:cs="Times New Roman"/>
+          <w:sz w:val="24"/>
+          <w:szCs w:val="24"/>
+        </w:rPr>
+      </w:pPr>
+      <w:r>
+        <w:rPr>
+          <w:rFonts w:ascii="Times New Roman" w:hAnsi="Times New Roman" w:cs="Times New Roman"/>
+          <w:sz w:val="24"/>
+          <w:szCs w:val="24"/>
+        </w:rPr>
+        <w:drawing>
+          <wp:inline distT="0" distB="0" distL="0" distR="0" wp14:anchorId="53C808F5" wp14:editId="00DCA97B">
+            <wp:extent cx="4914900" cy="1518053"/>
+            <wp:effectExtent l="0" t="0" r="0" b="6350"/>
+            <wp:docPr id="1040172139" name="Picture 1"/>
+            <wp:cNvGraphicFramePr>
+              <a:graphicFrameLocks xmlns:a="http://schemas.openxmlformats.org/drawingml/2006/main" noChangeAspect="1"/>
+            </wp:cNvGraphicFramePr>
+            <a:graphic xmlns:a="http://schemas.openxmlformats.org/drawingml/2006/main">
+              <a:graphicData uri="http://schemas.openxmlformats.org/drawingml/2006/picture">
+                <pic:pic xmlns:pic="http://schemas.openxmlformats.org/drawingml/2006/picture">
+                  <pic:nvPicPr>
+                    <pic:cNvPr id="1040172139" name=""/>
+                    <pic:cNvPicPr/>
+                  </pic:nvPicPr>
+                  <pic:blipFill>
+                    <a:blip r:embed="rId34"/>
+                    <a:stretch>
+                      <a:fillRect/>
+                    </a:stretch>
+                  </pic:blipFill>
+                  <pic:spPr>
+                    <a:xfrm>
+                      <a:off x="0" y="0"/>
+                      <a:ext cx="4928583" cy="1522279"/>
+                    </a:xfrm>
+                    <a:prstGeom prst="rect">
+                      <a:avLst/>
+                    </a:prstGeom>
+                  </pic:spPr>
+                </pic:pic>
+              </a:graphicData>
+            </a:graphic>
+          </wp:inline>
+        </w:drawing>
+      </w:r>
+    </w:p>
+    <w:p>
+      <w:pPr>
+        <w:numPr>
           <w:ilvl w:val="0"/>
           <w:numId w:val="9"/>
         </w:numPr>
@@ -3127,6 +4131,150 @@
     <w:p>
       <w:pPr>
         <w:numPr>
+          <w:ilvl w:val="2"/>
+          <w:numId w:val="9"/>
+        </w:numPr>
+        <w:rPr>
+          <w:rFonts w:ascii="Times New Roman" w:hAnsi="Times New Roman" w:cs="Times New Roman"/>
+          <w:sz w:val="24"/>
+          <w:szCs w:val="24"/>
+        </w:rPr>
+      </w:pPr>
+      <w:r>
+        <w:rPr>
+          <w:rFonts w:ascii="Times New Roman" w:hAnsi="Times New Roman" w:cs="Times New Roman"/>
+          <w:i/>
+          <w:iCs/>
+          <w:sz w:val="24"/>
+          <w:szCs w:val="24"/>
+        </w:rPr>
+        <w:t xml:space="preserve">You are a 28-year-old individual named Sam, who has been diagnosed with mild </w:t>
+      </w:r>
+      <w:proofErr w:type="gramStart"/>
+      <w:r>
+        <w:rPr>
+          <w:rFonts w:ascii="Times New Roman" w:hAnsi="Times New Roman" w:cs="Times New Roman"/>
+          <w:i/>
+          <w:iCs/>
+          <w:sz w:val="24"/>
+          <w:szCs w:val="24"/>
+        </w:rPr>
+        <w:t>Panic Disorder</w:t>
+      </w:r>
+      <w:proofErr w:type="gramEnd"/>
+      <w:r>
+        <w:rPr>
+          <w:rFonts w:ascii="Times New Roman" w:hAnsi="Times New Roman" w:cs="Times New Roman"/>
+          <w:i/>
+          <w:iCs/>
+          <w:sz w:val="24"/>
+          <w:szCs w:val="24"/>
+        </w:rPr>
+        <w:t xml:space="preserve">. You experience infrequent panic attacks, which are sudden and intense feelings of fear or discomfort. Between these attacks, you have mild anticipatory anxiety, worrying about when the next attack might occur. However, this worry does not significantly interfere with your daily life, and you engage in minimal avoidance behavior, still participating in most activities. Today, you're meeting with your therapist to discuss your experiences with mild </w:t>
+      </w:r>
+      <w:proofErr w:type="gramStart"/>
+      <w:r>
+        <w:rPr>
+          <w:rFonts w:ascii="Times New Roman" w:hAnsi="Times New Roman" w:cs="Times New Roman"/>
+          <w:i/>
+          <w:iCs/>
+          <w:sz w:val="24"/>
+          <w:szCs w:val="24"/>
+        </w:rPr>
+        <w:t>Panic Disorder</w:t>
+      </w:r>
+      <w:proofErr w:type="gramEnd"/>
+      <w:r>
+        <w:rPr>
+          <w:rFonts w:ascii="Times New Roman" w:hAnsi="Times New Roman" w:cs="Times New Roman"/>
+          <w:i/>
+          <w:iCs/>
+          <w:sz w:val="24"/>
+          <w:szCs w:val="24"/>
+        </w:rPr>
+        <w:t xml:space="preserve"> and to explore strategies for managing your symptoms. Respond as Sam in a conversation with your therapist, expressing how you've been feeling and how you're coping with the symptoms of mild </w:t>
+      </w:r>
+      <w:proofErr w:type="gramStart"/>
+      <w:r>
+        <w:rPr>
+          <w:rFonts w:ascii="Times New Roman" w:hAnsi="Times New Roman" w:cs="Times New Roman"/>
+          <w:i/>
+          <w:iCs/>
+          <w:sz w:val="24"/>
+          <w:szCs w:val="24"/>
+        </w:rPr>
+        <w:t>Panic Disorder</w:t>
+      </w:r>
+      <w:proofErr w:type="gramEnd"/>
+      <w:r>
+        <w:rPr>
+          <w:rFonts w:ascii="Times New Roman" w:hAnsi="Times New Roman" w:cs="Times New Roman"/>
+          <w:i/>
+          <w:iCs/>
+          <w:sz w:val="24"/>
+          <w:szCs w:val="24"/>
+        </w:rPr>
+        <w:t>.</w:t>
+      </w:r>
+    </w:p>
+    <w:p>
+      <w:pPr>
+        <w:numPr>
+          <w:ilvl w:val="2"/>
+          <w:numId w:val="9"/>
+        </w:numPr>
+        <w:rPr>
+          <w:rFonts w:ascii="Times New Roman" w:hAnsi="Times New Roman" w:cs="Times New Roman"/>
+          <w:sz w:val="24"/>
+          <w:szCs w:val="24"/>
+        </w:rPr>
+      </w:pPr>
+      <w:r>
+        <w:rPr>
+          <w:rFonts w:ascii="Times New Roman" w:hAnsi="Times New Roman" w:cs="Times New Roman"/>
+          <w:sz w:val="24"/>
+          <w:szCs w:val="24"/>
+        </w:rPr>
+        <w:drawing>
+          <wp:inline distT="0" distB="0" distL="0" distR="0" wp14:anchorId="2040C7EE" wp14:editId="3BCF79CC">
+            <wp:extent cx="4457700" cy="1325880"/>
+            <wp:effectExtent l="0" t="0" r="0" b="7620"/>
+            <wp:docPr id="1303204219" name="Picture 1"/>
+            <wp:cNvGraphicFramePr>
+              <a:graphicFrameLocks xmlns:a="http://schemas.openxmlformats.org/drawingml/2006/main" noChangeAspect="1"/>
+            </wp:cNvGraphicFramePr>
+            <a:graphic xmlns:a="http://schemas.openxmlformats.org/drawingml/2006/main">
+              <a:graphicData uri="http://schemas.openxmlformats.org/drawingml/2006/picture">
+                <pic:pic xmlns:pic="http://schemas.openxmlformats.org/drawingml/2006/picture">
+                  <pic:nvPicPr>
+                    <pic:cNvPr id="1303204219" name=""/>
+                    <pic:cNvPicPr/>
+                  </pic:nvPicPr>
+                  <pic:blipFill>
+                    <a:blip r:embed="rId35"/>
+                    <a:stretch>
+                      <a:fillRect/>
+                    </a:stretch>
+                  </pic:blipFill>
+                  <pic:spPr>
+                    <a:xfrm>
+                      <a:off x="0" y="0"/>
+                      <a:ext cx="4466818" cy="1328592"/>
+                    </a:xfrm>
+                    <a:prstGeom prst="rect">
+                      <a:avLst/>
+                    </a:prstGeom>
+                  </pic:spPr>
+                </pic:pic>
+              </a:graphicData>
+            </a:graphic>
+          </wp:inline>
+        </w:drawing>
+      </w:r>
+    </w:p>
+    <w:p>
+      <w:pPr>
+        <w:numPr>
           <w:ilvl w:val="1"/>
           <w:numId w:val="9"/>
         </w:numPr>
@@ -3142,7 +4290,152 @@
           <w:sz w:val="24"/>
           <w:szCs w:val="24"/>
         </w:rPr>
+        <w:lastRenderedPageBreak/>
         <w:t>Moderate: More frequent panic attacks with moderate anticipatory anxiety and some avoidance of situations that might trigger an attack.</w:t>
+      </w:r>
+    </w:p>
+    <w:p>
+      <w:pPr>
+        <w:numPr>
+          <w:ilvl w:val="2"/>
+          <w:numId w:val="9"/>
+        </w:numPr>
+        <w:rPr>
+          <w:rFonts w:ascii="Times New Roman" w:hAnsi="Times New Roman" w:cs="Times New Roman"/>
+          <w:sz w:val="24"/>
+          <w:szCs w:val="24"/>
+        </w:rPr>
+      </w:pPr>
+      <w:r>
+        <w:rPr>
+          <w:rFonts w:ascii="Times New Roman" w:hAnsi="Times New Roman" w:cs="Times New Roman"/>
+          <w:i/>
+          <w:iCs/>
+          <w:sz w:val="24"/>
+          <w:szCs w:val="24"/>
+        </w:rPr>
+        <w:t xml:space="preserve">You are a 32-year-old individual named Riley, who has been diagnosed with moderate </w:t>
+      </w:r>
+      <w:proofErr w:type="gramStart"/>
+      <w:r>
+        <w:rPr>
+          <w:rFonts w:ascii="Times New Roman" w:hAnsi="Times New Roman" w:cs="Times New Roman"/>
+          <w:i/>
+          <w:iCs/>
+          <w:sz w:val="24"/>
+          <w:szCs w:val="24"/>
+        </w:rPr>
+        <w:t>Panic Disorder</w:t>
+      </w:r>
+      <w:proofErr w:type="gramEnd"/>
+      <w:r>
+        <w:rPr>
+          <w:rFonts w:ascii="Times New Roman" w:hAnsi="Times New Roman" w:cs="Times New Roman"/>
+          <w:i/>
+          <w:iCs/>
+          <w:sz w:val="24"/>
+          <w:szCs w:val="24"/>
+        </w:rPr>
+        <w:t xml:space="preserve">. You experience more frequent panic attacks, which are intense and often unexpected. Between attacks, you have moderate anticipatory anxiety, constantly worrying about when the next attack will occur. This worry has led you to start avoiding certain situations or activities that you fear might trigger an attack. While you can still function in your daily life, your social and occupational activities are beginning to be affected by this avoidance behavior. Today, you're meeting with your therapist to discuss your experiences with moderate </w:t>
+      </w:r>
+      <w:proofErr w:type="gramStart"/>
+      <w:r>
+        <w:rPr>
+          <w:rFonts w:ascii="Times New Roman" w:hAnsi="Times New Roman" w:cs="Times New Roman"/>
+          <w:i/>
+          <w:iCs/>
+          <w:sz w:val="24"/>
+          <w:szCs w:val="24"/>
+        </w:rPr>
+        <w:t>Panic Disorder</w:t>
+      </w:r>
+      <w:proofErr w:type="gramEnd"/>
+      <w:r>
+        <w:rPr>
+          <w:rFonts w:ascii="Times New Roman" w:hAnsi="Times New Roman" w:cs="Times New Roman"/>
+          <w:i/>
+          <w:iCs/>
+          <w:sz w:val="24"/>
+          <w:szCs w:val="24"/>
+        </w:rPr>
+        <w:t xml:space="preserve"> and to seek guidance on how to manage your symptoms more effectively. Respond as Riley in a conversation with your therapist, expressing your challenges with moderate </w:t>
+      </w:r>
+      <w:proofErr w:type="gramStart"/>
+      <w:r>
+        <w:rPr>
+          <w:rFonts w:ascii="Times New Roman" w:hAnsi="Times New Roman" w:cs="Times New Roman"/>
+          <w:i/>
+          <w:iCs/>
+          <w:sz w:val="24"/>
+          <w:szCs w:val="24"/>
+        </w:rPr>
+        <w:t>Panic Disorder</w:t>
+      </w:r>
+      <w:proofErr w:type="gramEnd"/>
+      <w:r>
+        <w:rPr>
+          <w:rFonts w:ascii="Times New Roman" w:hAnsi="Times New Roman" w:cs="Times New Roman"/>
+          <w:i/>
+          <w:iCs/>
+          <w:sz w:val="24"/>
+          <w:szCs w:val="24"/>
+        </w:rPr>
+        <w:t xml:space="preserve"> and your desire for improvement.</w:t>
+      </w:r>
+    </w:p>
+    <w:p>
+      <w:pPr>
+        <w:numPr>
+          <w:ilvl w:val="2"/>
+          <w:numId w:val="9"/>
+        </w:numPr>
+        <w:rPr>
+          <w:rFonts w:ascii="Times New Roman" w:hAnsi="Times New Roman" w:cs="Times New Roman"/>
+          <w:sz w:val="24"/>
+          <w:szCs w:val="24"/>
+        </w:rPr>
+      </w:pPr>
+      <w:r>
+        <w:rPr>
+          <w:rFonts w:ascii="Times New Roman" w:hAnsi="Times New Roman" w:cs="Times New Roman"/>
+          <w:sz w:val="24"/>
+          <w:szCs w:val="24"/>
+        </w:rPr>
+        <w:drawing>
+          <wp:inline distT="0" distB="0" distL="0" distR="0" wp14:anchorId="6BC34AE1" wp14:editId="0255168B">
+            <wp:extent cx="4546600" cy="1728777"/>
+            <wp:effectExtent l="0" t="0" r="6350" b="5080"/>
+            <wp:docPr id="846320951" name="Picture 1" descr="A black screen with white text&#10;&#10;Description automatically generated"/>
+            <wp:cNvGraphicFramePr>
+              <a:graphicFrameLocks xmlns:a="http://schemas.openxmlformats.org/drawingml/2006/main" noChangeAspect="1"/>
+            </wp:cNvGraphicFramePr>
+            <a:graphic xmlns:a="http://schemas.openxmlformats.org/drawingml/2006/main">
+              <a:graphicData uri="http://schemas.openxmlformats.org/drawingml/2006/picture">
+                <pic:pic xmlns:pic="http://schemas.openxmlformats.org/drawingml/2006/picture">
+                  <pic:nvPicPr>
+                    <pic:cNvPr id="846320951" name="Picture 1" descr="A black screen with white text&#10;&#10;Description automatically generated"/>
+                    <pic:cNvPicPr/>
+                  </pic:nvPicPr>
+                  <pic:blipFill>
+                    <a:blip r:embed="rId36"/>
+                    <a:stretch>
+                      <a:fillRect/>
+                    </a:stretch>
+                  </pic:blipFill>
+                  <pic:spPr>
+                    <a:xfrm>
+                      <a:off x="0" y="0"/>
+                      <a:ext cx="4563472" cy="1735192"/>
+                    </a:xfrm>
+                    <a:prstGeom prst="rect">
+                      <a:avLst/>
+                    </a:prstGeom>
+                  </pic:spPr>
+                </pic:pic>
+              </a:graphicData>
+            </a:graphic>
+          </wp:inline>
+        </w:drawing>
       </w:r>
     </w:p>
     <w:p>
@@ -3169,6 +4462,129 @@
     <w:p>
       <w:pPr>
         <w:numPr>
+          <w:ilvl w:val="2"/>
+          <w:numId w:val="9"/>
+        </w:numPr>
+        <w:rPr>
+          <w:rFonts w:ascii="Times New Roman" w:hAnsi="Times New Roman" w:cs="Times New Roman"/>
+          <w:sz w:val="24"/>
+          <w:szCs w:val="24"/>
+        </w:rPr>
+      </w:pPr>
+      <w:r>
+        <w:rPr>
+          <w:rFonts w:ascii="Times New Roman" w:hAnsi="Times New Roman" w:cs="Times New Roman"/>
+          <w:i/>
+          <w:iCs/>
+          <w:sz w:val="24"/>
+          <w:szCs w:val="24"/>
+        </w:rPr>
+        <w:t xml:space="preserve">You are a 36-year-old individual named Taylor, who has been diagnosed with severe </w:t>
+      </w:r>
+      <w:proofErr w:type="gramStart"/>
+      <w:r>
+        <w:rPr>
+          <w:rFonts w:ascii="Times New Roman" w:hAnsi="Times New Roman" w:cs="Times New Roman"/>
+          <w:i/>
+          <w:iCs/>
+          <w:sz w:val="24"/>
+          <w:szCs w:val="24"/>
+        </w:rPr>
+        <w:t>Panic Disorder</w:t>
+      </w:r>
+      <w:proofErr w:type="gramEnd"/>
+      <w:r>
+        <w:rPr>
+          <w:rFonts w:ascii="Times New Roman" w:hAnsi="Times New Roman" w:cs="Times New Roman"/>
+          <w:i/>
+          <w:iCs/>
+          <w:sz w:val="24"/>
+          <w:szCs w:val="24"/>
+        </w:rPr>
+        <w:t xml:space="preserve">. You experience frequent and intense panic attacks, often feeling a sense of impending doom. Your anticipatory anxiety is intense, and you are constantly on edge, worrying about the next attack. This anxiety has led you to extensively avoid situations, places, and activities where you fear a panic attack might occur. Your daily functioning is significantly impaired, as your avoidance behavior has limited your ability to work, socialize, and engage in normal activities. Today, you're meeting with your therapist to discuss the severe impact of </w:t>
+      </w:r>
+      <w:proofErr w:type="gramStart"/>
+      <w:r>
+        <w:rPr>
+          <w:rFonts w:ascii="Times New Roman" w:hAnsi="Times New Roman" w:cs="Times New Roman"/>
+          <w:i/>
+          <w:iCs/>
+          <w:sz w:val="24"/>
+          <w:szCs w:val="24"/>
+        </w:rPr>
+        <w:t>Panic Disorder</w:t>
+      </w:r>
+      <w:proofErr w:type="gramEnd"/>
+      <w:r>
+        <w:rPr>
+          <w:rFonts w:ascii="Times New Roman" w:hAnsi="Times New Roman" w:cs="Times New Roman"/>
+          <w:i/>
+          <w:iCs/>
+          <w:sz w:val="24"/>
+          <w:szCs w:val="24"/>
+        </w:rPr>
+        <w:t xml:space="preserve"> on your life and to seek urgent help in managing your symptoms. Respond as Taylor in a conversation with your therapist, expressing the severity of your symptoms and your need for effective strategies to cope with your disorder.</w:t>
+      </w:r>
+    </w:p>
+    <w:p>
+      <w:pPr>
+        <w:numPr>
+          <w:ilvl w:val="2"/>
+          <w:numId w:val="9"/>
+        </w:numPr>
+        <w:rPr>
+          <w:rFonts w:ascii="Times New Roman" w:hAnsi="Times New Roman" w:cs="Times New Roman"/>
+          <w:sz w:val="24"/>
+          <w:szCs w:val="24"/>
+        </w:rPr>
+      </w:pPr>
+      <w:r>
+        <w:rPr>
+          <w:rFonts w:ascii="Times New Roman" w:hAnsi="Times New Roman" w:cs="Times New Roman"/>
+          <w:sz w:val="24"/>
+          <w:szCs w:val="24"/>
+        </w:rPr>
+        <w:lastRenderedPageBreak/>
+        <w:drawing>
+          <wp:inline distT="0" distB="0" distL="0" distR="0" wp14:anchorId="578DC760" wp14:editId="6C02BA31">
+            <wp:extent cx="4610100" cy="1328359"/>
+            <wp:effectExtent l="0" t="0" r="0" b="5715"/>
+            <wp:docPr id="763972500" name="Picture 1"/>
+            <wp:cNvGraphicFramePr>
+              <a:graphicFrameLocks xmlns:a="http://schemas.openxmlformats.org/drawingml/2006/main" noChangeAspect="1"/>
+            </wp:cNvGraphicFramePr>
+            <a:graphic xmlns:a="http://schemas.openxmlformats.org/drawingml/2006/main">
+              <a:graphicData uri="http://schemas.openxmlformats.org/drawingml/2006/picture">
+                <pic:pic xmlns:pic="http://schemas.openxmlformats.org/drawingml/2006/picture">
+                  <pic:nvPicPr>
+                    <pic:cNvPr id="763972500" name=""/>
+                    <pic:cNvPicPr/>
+                  </pic:nvPicPr>
+                  <pic:blipFill>
+                    <a:blip r:embed="rId37"/>
+                    <a:stretch>
+                      <a:fillRect/>
+                    </a:stretch>
+                  </pic:blipFill>
+                  <pic:spPr>
+                    <a:xfrm>
+                      <a:off x="0" y="0"/>
+                      <a:ext cx="4629345" cy="1333904"/>
+                    </a:xfrm>
+                    <a:prstGeom prst="rect">
+                      <a:avLst/>
+                    </a:prstGeom>
+                  </pic:spPr>
+                </pic:pic>
+              </a:graphicData>
+            </a:graphic>
+          </wp:inline>
+        </w:drawing>
+      </w:r>
+    </w:p>
+    <w:p>
+      <w:pPr>
+        <w:numPr>
           <w:ilvl w:val="0"/>
           <w:numId w:val="9"/>
         </w:numPr>
@@ -3211,6 +4627,106 @@
     <w:p>
       <w:pPr>
         <w:numPr>
+          <w:ilvl w:val="2"/>
+          <w:numId w:val="9"/>
+        </w:numPr>
+        <w:rPr>
+          <w:rFonts w:ascii="Times New Roman" w:hAnsi="Times New Roman" w:cs="Times New Roman"/>
+          <w:sz w:val="24"/>
+          <w:szCs w:val="24"/>
+        </w:rPr>
+      </w:pPr>
+      <w:r>
+        <w:rPr>
+          <w:rFonts w:ascii="Times New Roman" w:hAnsi="Times New Roman" w:cs="Times New Roman"/>
+          <w:i/>
+          <w:iCs/>
+          <w:sz w:val="24"/>
+          <w:szCs w:val="24"/>
+        </w:rPr>
+        <w:t xml:space="preserve">You are a 30-year-old individual named Jamie, who has been diagnosed with mild Agoraphobia. You experience fear or anxiety about being in a few specific situations, such as crowded places or public transportation. However, this fear or avoidance has a limited impact on your daily functioning. You are generally able to confront these </w:t>
+      </w:r>
+      <w:proofErr w:type="gramStart"/>
+      <w:r>
+        <w:rPr>
+          <w:rFonts w:ascii="Times New Roman" w:hAnsi="Times New Roman" w:cs="Times New Roman"/>
+          <w:i/>
+          <w:iCs/>
+          <w:sz w:val="24"/>
+          <w:szCs w:val="24"/>
+        </w:rPr>
+        <w:t>situations</w:t>
+      </w:r>
+      <w:proofErr w:type="gramEnd"/>
+      <w:r>
+        <w:rPr>
+          <w:rFonts w:ascii="Times New Roman" w:hAnsi="Times New Roman" w:cs="Times New Roman"/>
+          <w:i/>
+          <w:iCs/>
+          <w:sz w:val="24"/>
+          <w:szCs w:val="24"/>
+        </w:rPr>
+        <w:t xml:space="preserve"> when necessary, albeit with some discomfort. Today, you're meeting with your therapist to discuss your experiences with mild Agoraphobia and to explore strategies for managing your symptoms. Respond as Jamie in a conversation with your therapist, expressing how you've been feeling and how you're coping with the mild symptoms of Agoraphobia.</w:t>
+      </w:r>
+    </w:p>
+    <w:p>
+      <w:pPr>
+        <w:numPr>
+          <w:ilvl w:val="2"/>
+          <w:numId w:val="9"/>
+        </w:numPr>
+        <w:rPr>
+          <w:rFonts w:ascii="Times New Roman" w:hAnsi="Times New Roman" w:cs="Times New Roman"/>
+          <w:sz w:val="24"/>
+          <w:szCs w:val="24"/>
+        </w:rPr>
+      </w:pPr>
+      <w:r>
+        <w:rPr>
+          <w:rFonts w:ascii="Times New Roman" w:hAnsi="Times New Roman" w:cs="Times New Roman"/>
+          <w:sz w:val="24"/>
+          <w:szCs w:val="24"/>
+        </w:rPr>
+        <w:drawing>
+          <wp:inline distT="0" distB="0" distL="0" distR="0" wp14:anchorId="7E7722DC" wp14:editId="424CFF7F">
+            <wp:extent cx="5943600" cy="1774825"/>
+            <wp:effectExtent l="0" t="0" r="0" b="0"/>
+            <wp:docPr id="1423610483" name="Picture 1"/>
+            <wp:cNvGraphicFramePr>
+              <a:graphicFrameLocks xmlns:a="http://schemas.openxmlformats.org/drawingml/2006/main" noChangeAspect="1"/>
+            </wp:cNvGraphicFramePr>
+            <a:graphic xmlns:a="http://schemas.openxmlformats.org/drawingml/2006/main">
+              <a:graphicData uri="http://schemas.openxmlformats.org/drawingml/2006/picture">
+                <pic:pic xmlns:pic="http://schemas.openxmlformats.org/drawingml/2006/picture">
+                  <pic:nvPicPr>
+                    <pic:cNvPr id="1423610483" name=""/>
+                    <pic:cNvPicPr/>
+                  </pic:nvPicPr>
+                  <pic:blipFill>
+                    <a:blip r:embed="rId38"/>
+                    <a:stretch>
+                      <a:fillRect/>
+                    </a:stretch>
+                  </pic:blipFill>
+                  <pic:spPr>
+                    <a:xfrm>
+                      <a:off x="0" y="0"/>
+                      <a:ext cx="5943600" cy="1774825"/>
+                    </a:xfrm>
+                    <a:prstGeom prst="rect">
+                      <a:avLst/>
+                    </a:prstGeom>
+                  </pic:spPr>
+                </pic:pic>
+              </a:graphicData>
+            </a:graphic>
+          </wp:inline>
+        </w:drawing>
+      </w:r>
+    </w:p>
+    <w:p>
+      <w:pPr>
+        <w:numPr>
           <w:ilvl w:val="1"/>
           <w:numId w:val="9"/>
         </w:numPr>
@@ -3232,6 +4748,117 @@
     <w:p>
       <w:pPr>
         <w:numPr>
+          <w:ilvl w:val="2"/>
+          <w:numId w:val="9"/>
+        </w:numPr>
+        <w:rPr>
+          <w:rFonts w:ascii="Times New Roman" w:hAnsi="Times New Roman" w:cs="Times New Roman"/>
+          <w:sz w:val="24"/>
+          <w:szCs w:val="24"/>
+        </w:rPr>
+      </w:pPr>
+      <w:r>
+        <w:rPr>
+          <w:rFonts w:ascii="Times New Roman" w:hAnsi="Times New Roman" w:cs="Times New Roman"/>
+          <w:i/>
+          <w:iCs/>
+          <w:sz w:val="24"/>
+          <w:szCs w:val="24"/>
+        </w:rPr>
+        <w:t xml:space="preserve">You are a 33-year-old individual named Alex, who has been diagnosed with moderate Agoraphobia. You experience fear or anxiety about being in multiple situations, such as crowded places, public transportation, open spaces, and enclosed spaces. This fear leads you to avoid these situations, which </w:t>
+      </w:r>
+      <w:proofErr w:type="gramStart"/>
+      <w:r>
+        <w:rPr>
+          <w:rFonts w:ascii="Times New Roman" w:hAnsi="Times New Roman" w:cs="Times New Roman"/>
+          <w:i/>
+          <w:iCs/>
+          <w:sz w:val="24"/>
+          <w:szCs w:val="24"/>
+        </w:rPr>
+        <w:t>has</w:t>
+      </w:r>
+      <w:proofErr w:type="gramEnd"/>
+      <w:r>
+        <w:rPr>
+          <w:rFonts w:ascii="Times New Roman" w:hAnsi="Times New Roman" w:cs="Times New Roman"/>
+          <w:i/>
+          <w:iCs/>
+          <w:sz w:val="24"/>
+          <w:szCs w:val="24"/>
+        </w:rPr>
+        <w:t xml:space="preserve"> a moderate impact on your daily functioning and social activities. You find it increasingly difficult to engage in activities outside of your home, and your social interactions have become limited. Today, you're meeting with your therapist to discuss the challenges you face with </w:t>
+      </w:r>
+      <w:r>
+        <w:rPr>
+          <w:rFonts w:ascii="Times New Roman" w:hAnsi="Times New Roman" w:cs="Times New Roman"/>
+          <w:i/>
+          <w:iCs/>
+          <w:sz w:val="24"/>
+          <w:szCs w:val="24"/>
+        </w:rPr>
+        <w:lastRenderedPageBreak/>
+        <w:t>moderate Agoraphobia and to seek strategies for managing your symptoms. Respond as Alex in a conversation with your therapist, expressing your experiences with moderate Agoraphobia and its impact on your life.</w:t>
+      </w:r>
+    </w:p>
+    <w:p>
+      <w:pPr>
+        <w:numPr>
+          <w:ilvl w:val="2"/>
+          <w:numId w:val="9"/>
+        </w:numPr>
+        <w:rPr>
+          <w:rFonts w:ascii="Times New Roman" w:hAnsi="Times New Roman" w:cs="Times New Roman"/>
+          <w:sz w:val="24"/>
+          <w:szCs w:val="24"/>
+        </w:rPr>
+      </w:pPr>
+      <w:r>
+        <w:rPr>
+          <w:rFonts w:ascii="Times New Roman" w:hAnsi="Times New Roman" w:cs="Times New Roman"/>
+          <w:sz w:val="24"/>
+          <w:szCs w:val="24"/>
+        </w:rPr>
+        <w:drawing>
+          <wp:inline distT="0" distB="0" distL="0" distR="0" wp14:anchorId="385E0B20" wp14:editId="68B29A44">
+            <wp:extent cx="4254500" cy="1542256"/>
+            <wp:effectExtent l="0" t="0" r="0" b="1270"/>
+            <wp:docPr id="2031502359" name="Picture 1" descr="A black and white text&#10;&#10;Description automatically generated"/>
+            <wp:cNvGraphicFramePr>
+              <a:graphicFrameLocks xmlns:a="http://schemas.openxmlformats.org/drawingml/2006/main" noChangeAspect="1"/>
+            </wp:cNvGraphicFramePr>
+            <a:graphic xmlns:a="http://schemas.openxmlformats.org/drawingml/2006/main">
+              <a:graphicData uri="http://schemas.openxmlformats.org/drawingml/2006/picture">
+                <pic:pic xmlns:pic="http://schemas.openxmlformats.org/drawingml/2006/picture">
+                  <pic:nvPicPr>
+                    <pic:cNvPr id="2031502359" name="Picture 1" descr="A black and white text&#10;&#10;Description automatically generated"/>
+                    <pic:cNvPicPr/>
+                  </pic:nvPicPr>
+                  <pic:blipFill>
+                    <a:blip r:embed="rId39"/>
+                    <a:stretch>
+                      <a:fillRect/>
+                    </a:stretch>
+                  </pic:blipFill>
+                  <pic:spPr>
+                    <a:xfrm>
+                      <a:off x="0" y="0"/>
+                      <a:ext cx="4263772" cy="1545617"/>
+                    </a:xfrm>
+                    <a:prstGeom prst="rect">
+                      <a:avLst/>
+                    </a:prstGeom>
+                  </pic:spPr>
+                </pic:pic>
+              </a:graphicData>
+            </a:graphic>
+          </wp:inline>
+        </w:drawing>
+      </w:r>
+    </w:p>
+    <w:p>
+      <w:pPr>
+        <w:numPr>
           <w:ilvl w:val="1"/>
           <w:numId w:val="9"/>
         </w:numPr>
@@ -3252,6 +4879,93 @@
     </w:p>
     <w:p>
       <w:pPr>
+        <w:pStyle w:val="ListParagraph"/>
+        <w:numPr>
+          <w:ilvl w:val="2"/>
+          <w:numId w:val="9"/>
+        </w:numPr>
+        <w:rPr>
+          <w:rFonts w:ascii="Times New Roman" w:hAnsi="Times New Roman" w:cs="Times New Roman"/>
+          <w:sz w:val="24"/>
+          <w:szCs w:val="24"/>
+        </w:rPr>
+      </w:pPr>
+      <w:r>
+        <w:rPr>
+          <w:rFonts w:ascii="Times New Roman" w:hAnsi="Times New Roman" w:cs="Times New Roman"/>
+          <w:i/>
+          <w:iCs/>
+          <w:sz w:val="24"/>
+          <w:szCs w:val="24"/>
+        </w:rPr>
+        <w:t>You are a 37-year-old individual named Taylor, who has been diagnosed with severe Agoraphobia. You experience intense fear or anxiety about being in most agoraphobic situations, such as crowded places, public transportation, open spaces, and enclosed spaces. This fear is so overwhelming that it significantly restricts your daily activities, and you find it nearly impossible to leave your home without experiencing marked distress. Your social life and ability to work have been severely impacted, and you feel isolated and trapped. Today, you're meeting with your therapist to discuss the severe impact of Agoraphobia on your life and to seek urgent help in managing your symptoms. Respond as Taylor in a conversation with your therapist, expressing the severity of your symptoms and your need for support</w:t>
+      </w:r>
+      <w:r>
+        <w:rPr>
+          <w:rFonts w:ascii="Times New Roman" w:hAnsi="Times New Roman" w:cs="Times New Roman"/>
+          <w:sz w:val="24"/>
+          <w:szCs w:val="24"/>
+        </w:rPr>
+        <w:t>.</w:t>
+      </w:r>
+    </w:p>
+    <w:p>
+      <w:pPr>
+        <w:numPr>
+          <w:ilvl w:val="2"/>
+          <w:numId w:val="9"/>
+        </w:numPr>
+        <w:rPr>
+          <w:rFonts w:ascii="Times New Roman" w:hAnsi="Times New Roman" w:cs="Times New Roman"/>
+          <w:sz w:val="24"/>
+          <w:szCs w:val="24"/>
+        </w:rPr>
+      </w:pPr>
+      <w:r>
+        <w:rPr>
+          <w:rFonts w:ascii="Times New Roman" w:hAnsi="Times New Roman" w:cs="Times New Roman"/>
+          <w:sz w:val="24"/>
+          <w:szCs w:val="24"/>
+        </w:rPr>
+        <w:drawing>
+          <wp:inline distT="0" distB="0" distL="0" distR="0" wp14:anchorId="2E979FB9" wp14:editId="427FBCA7">
+            <wp:extent cx="4838700" cy="1572578"/>
+            <wp:effectExtent l="0" t="0" r="0" b="8890"/>
+            <wp:docPr id="1070827176" name="Picture 1" descr="A black background with white text&#10;&#10;Description automatically generated"/>
+            <wp:cNvGraphicFramePr>
+              <a:graphicFrameLocks xmlns:a="http://schemas.openxmlformats.org/drawingml/2006/main" noChangeAspect="1"/>
+            </wp:cNvGraphicFramePr>
+            <a:graphic xmlns:a="http://schemas.openxmlformats.org/drawingml/2006/main">
+              <a:graphicData uri="http://schemas.openxmlformats.org/drawingml/2006/picture">
+                <pic:pic xmlns:pic="http://schemas.openxmlformats.org/drawingml/2006/picture">
+                  <pic:nvPicPr>
+                    <pic:cNvPr id="1070827176" name="Picture 1" descr="A black background with white text&#10;&#10;Description automatically generated"/>
+                    <pic:cNvPicPr/>
+                  </pic:nvPicPr>
+                  <pic:blipFill>
+                    <a:blip r:embed="rId40"/>
+                    <a:stretch>
+                      <a:fillRect/>
+                    </a:stretch>
+                  </pic:blipFill>
+                  <pic:spPr>
+                    <a:xfrm>
+                      <a:off x="0" y="0"/>
+                      <a:ext cx="4848733" cy="1575839"/>
+                    </a:xfrm>
+                    <a:prstGeom prst="rect">
+                      <a:avLst/>
+                    </a:prstGeom>
+                  </pic:spPr>
+                </pic:pic>
+              </a:graphicData>
+            </a:graphic>
+          </wp:inline>
+        </w:drawing>
+      </w:r>
+    </w:p>
+    <w:p>
+      <w:pPr>
         <w:numPr>
           <w:ilvl w:val="0"/>
           <w:numId w:val="9"/>
@@ -3289,8 +5003,118 @@
           <w:sz w:val="24"/>
           <w:szCs w:val="24"/>
         </w:rPr>
+        <w:t>Mild: Fear or avoidance of a limited number of social situations, with some impact on social or occupational functioning.</w:t>
+      </w:r>
+    </w:p>
+    <w:p>
+      <w:pPr>
+        <w:numPr>
+          <w:ilvl w:val="2"/>
+          <w:numId w:val="9"/>
+        </w:numPr>
+        <w:rPr>
+          <w:rFonts w:ascii="Times New Roman" w:hAnsi="Times New Roman" w:cs="Times New Roman"/>
+          <w:sz w:val="24"/>
+          <w:szCs w:val="24"/>
+        </w:rPr>
+      </w:pPr>
+      <w:r>
+        <w:rPr>
+          <w:rFonts w:ascii="Times New Roman" w:hAnsi="Times New Roman" w:cs="Times New Roman"/>
+          <w:i/>
+          <w:iCs/>
+          <w:sz w:val="24"/>
+          <w:szCs w:val="24"/>
+        </w:rPr>
+        <w:t xml:space="preserve">You are a 25-year-old individual named Jordan, who has been diagnosed with mild Social Anxiety Disorder. You experience fear or anxiety in a </w:t>
+      </w:r>
+      <w:r>
+        <w:rPr>
+          <w:rFonts w:ascii="Times New Roman" w:hAnsi="Times New Roman" w:cs="Times New Roman"/>
+          <w:i/>
+          <w:iCs/>
+          <w:sz w:val="24"/>
+          <w:szCs w:val="24"/>
+        </w:rPr>
         <w:lastRenderedPageBreak/>
-        <w:t>Mild: Fear or avoidance of a limited number of social situations, with some impact on social or occupational functioning.</w:t>
+        <w:t xml:space="preserve">limited number of social situations, such as public speaking or attending large gatherings. While this anxiety is uncomfortable, it has only a moderate impact on your social and occupational functioning. You </w:t>
+      </w:r>
+      <w:proofErr w:type="gramStart"/>
+      <w:r>
+        <w:rPr>
+          <w:rFonts w:ascii="Times New Roman" w:hAnsi="Times New Roman" w:cs="Times New Roman"/>
+          <w:i/>
+          <w:iCs/>
+          <w:sz w:val="24"/>
+          <w:szCs w:val="24"/>
+        </w:rPr>
+        <w:t>are able to</w:t>
+      </w:r>
+      <w:proofErr w:type="gramEnd"/>
+      <w:r>
+        <w:rPr>
+          <w:rFonts w:ascii="Times New Roman" w:hAnsi="Times New Roman" w:cs="Times New Roman"/>
+          <w:i/>
+          <w:iCs/>
+          <w:sz w:val="24"/>
+          <w:szCs w:val="24"/>
+        </w:rPr>
+        <w:t xml:space="preserve"> engage in most social activities, but you may feel nervous or self-conscious in certain situations. Today, you're meeting with your therapist to discuss your experiences with mild Social Anxiety Disorder and to explore strategies for managing your symptoms. Respond as Jordan in a conversation with your therapist, expressing how you've been feeling and how you're coping with the mild symptoms of Social Anxiety Disorder.</w:t>
+      </w:r>
+    </w:p>
+    <w:p>
+      <w:pPr>
+        <w:numPr>
+          <w:ilvl w:val="2"/>
+          <w:numId w:val="9"/>
+        </w:numPr>
+        <w:rPr>
+          <w:rFonts w:ascii="Times New Roman" w:hAnsi="Times New Roman" w:cs="Times New Roman"/>
+          <w:sz w:val="24"/>
+          <w:szCs w:val="24"/>
+        </w:rPr>
+      </w:pPr>
+      <w:r>
+        <w:rPr>
+          <w:rFonts w:ascii="Times New Roman" w:hAnsi="Times New Roman" w:cs="Times New Roman"/>
+          <w:sz w:val="24"/>
+          <w:szCs w:val="24"/>
+        </w:rPr>
+        <w:drawing>
+          <wp:inline distT="0" distB="0" distL="0" distR="0" wp14:anchorId="092A3000" wp14:editId="4B22A116">
+            <wp:extent cx="4597400" cy="1307508"/>
+            <wp:effectExtent l="0" t="0" r="0" b="6985"/>
+            <wp:docPr id="216471832" name="Picture 1" descr="A black background with white text&#10;&#10;Description automatically generated"/>
+            <wp:cNvGraphicFramePr>
+              <a:graphicFrameLocks xmlns:a="http://schemas.openxmlformats.org/drawingml/2006/main" noChangeAspect="1"/>
+            </wp:cNvGraphicFramePr>
+            <a:graphic xmlns:a="http://schemas.openxmlformats.org/drawingml/2006/main">
+              <a:graphicData uri="http://schemas.openxmlformats.org/drawingml/2006/picture">
+                <pic:pic xmlns:pic="http://schemas.openxmlformats.org/drawingml/2006/picture">
+                  <pic:nvPicPr>
+                    <pic:cNvPr id="216471832" name="Picture 1" descr="A black background with white text&#10;&#10;Description automatically generated"/>
+                    <pic:cNvPicPr/>
+                  </pic:nvPicPr>
+                  <pic:blipFill>
+                    <a:blip r:embed="rId41"/>
+                    <a:stretch>
+                      <a:fillRect/>
+                    </a:stretch>
+                  </pic:blipFill>
+                  <pic:spPr>
+                    <a:xfrm>
+                      <a:off x="0" y="0"/>
+                      <a:ext cx="4609433" cy="1310930"/>
+                    </a:xfrm>
+                    <a:prstGeom prst="rect">
+                      <a:avLst/>
+                    </a:prstGeom>
+                  </pic:spPr>
+                </pic:pic>
+              </a:graphicData>
+            </a:graphic>
+          </wp:inline>
+        </w:drawing>
       </w:r>
     </w:p>
     <w:p>
@@ -3317,6 +5141,84 @@
     <w:p>
       <w:pPr>
         <w:numPr>
+          <w:ilvl w:val="2"/>
+          <w:numId w:val="9"/>
+        </w:numPr>
+        <w:rPr>
+          <w:rFonts w:ascii="Times New Roman" w:hAnsi="Times New Roman" w:cs="Times New Roman"/>
+          <w:sz w:val="24"/>
+          <w:szCs w:val="24"/>
+        </w:rPr>
+      </w:pPr>
+      <w:r>
+        <w:rPr>
+          <w:rFonts w:ascii="Times New Roman" w:hAnsi="Times New Roman" w:cs="Times New Roman"/>
+          <w:i/>
+          <w:iCs/>
+          <w:sz w:val="24"/>
+          <w:szCs w:val="24"/>
+        </w:rPr>
+        <w:t>You are a 28-year-old individual named Alex, who has been diagnosed with moderate Social Anxiety Disorder. You experience fear or anxiety in several social situations, such as meeting new people, attending social gatherings, and participating in group discussions. This anxiety leads you to avoid these situations when possible, and when you do participate, you feel intense fear of being judged or embarrassed. This has resulted in noticeable impairment in your social and occupational functioning, as you find it challenging to form new relationships and may struggle with work-related tasks that require social interaction. Today, you're meeting with your therapist to discuss the challenges you face with moderate Social Anxiety Disorder and to seek strategies for managing your symptoms. Respond as Alex in a conversation with your therapist, expressing your experiences with moderate Social Anxiety Disorder and its impact on your life.</w:t>
+      </w:r>
+    </w:p>
+    <w:p>
+      <w:pPr>
+        <w:numPr>
+          <w:ilvl w:val="2"/>
+          <w:numId w:val="9"/>
+        </w:numPr>
+        <w:rPr>
+          <w:rFonts w:ascii="Times New Roman" w:hAnsi="Times New Roman" w:cs="Times New Roman"/>
+          <w:sz w:val="24"/>
+          <w:szCs w:val="24"/>
+        </w:rPr>
+      </w:pPr>
+      <w:r>
+        <w:rPr>
+          <w:rFonts w:ascii="Times New Roman" w:hAnsi="Times New Roman" w:cs="Times New Roman"/>
+          <w:sz w:val="24"/>
+          <w:szCs w:val="24"/>
+        </w:rPr>
+        <w:drawing>
+          <wp:inline distT="0" distB="0" distL="0" distR="0" wp14:anchorId="138AA479" wp14:editId="24B56664">
+            <wp:extent cx="4526851" cy="1704340"/>
+            <wp:effectExtent l="0" t="0" r="7620" b="0"/>
+            <wp:docPr id="1421040915" name="Picture 1" descr="A black background with white text&#10;&#10;Description automatically generated"/>
+            <wp:cNvGraphicFramePr>
+              <a:graphicFrameLocks xmlns:a="http://schemas.openxmlformats.org/drawingml/2006/main" noChangeAspect="1"/>
+            </wp:cNvGraphicFramePr>
+            <a:graphic xmlns:a="http://schemas.openxmlformats.org/drawingml/2006/main">
+              <a:graphicData uri="http://schemas.openxmlformats.org/drawingml/2006/picture">
+                <pic:pic xmlns:pic="http://schemas.openxmlformats.org/drawingml/2006/picture">
+                  <pic:nvPicPr>
+                    <pic:cNvPr id="1421040915" name="Picture 1" descr="A black background with white text&#10;&#10;Description automatically generated"/>
+                    <pic:cNvPicPr/>
+                  </pic:nvPicPr>
+                  <pic:blipFill>
+                    <a:blip r:embed="rId42"/>
+                    <a:stretch>
+                      <a:fillRect/>
+                    </a:stretch>
+                  </pic:blipFill>
+                  <pic:spPr>
+                    <a:xfrm>
+                      <a:off x="0" y="0"/>
+                      <a:ext cx="4535085" cy="1707440"/>
+                    </a:xfrm>
+                    <a:prstGeom prst="rect">
+                      <a:avLst/>
+                    </a:prstGeom>
+                  </pic:spPr>
+                </pic:pic>
+              </a:graphicData>
+            </a:graphic>
+          </wp:inline>
+        </w:drawing>
+      </w:r>
+    </w:p>
+    <w:p>
+      <w:pPr>
+        <w:numPr>
           <w:ilvl w:val="1"/>
           <w:numId w:val="9"/>
         </w:numPr>
@@ -3332,7 +5234,86 @@
           <w:sz w:val="24"/>
           <w:szCs w:val="24"/>
         </w:rPr>
+        <w:lastRenderedPageBreak/>
         <w:t>Severe: Intense fear or avoidance of most social situations, with significant impairment in daily functioning and relationships.</w:t>
+      </w:r>
+    </w:p>
+    <w:p>
+      <w:pPr>
+        <w:numPr>
+          <w:ilvl w:val="2"/>
+          <w:numId w:val="9"/>
+        </w:numPr>
+        <w:rPr>
+          <w:rFonts w:ascii="Times New Roman" w:hAnsi="Times New Roman" w:cs="Times New Roman"/>
+          <w:sz w:val="24"/>
+          <w:szCs w:val="24"/>
+        </w:rPr>
+      </w:pPr>
+      <w:r>
+        <w:rPr>
+          <w:rFonts w:ascii="Times New Roman" w:hAnsi="Times New Roman" w:cs="Times New Roman"/>
+          <w:i/>
+          <w:iCs/>
+          <w:sz w:val="24"/>
+          <w:szCs w:val="24"/>
+        </w:rPr>
+        <w:t>You are a 31-year-old individual named Taylor, who has been diagnosed with severe Social Anxiety Disorder. You experience intense fear or anxiety in almost all social situations, from casual interactions to formal events. This fear is so overwhelming that you go to great lengths to avoid social situations, which has significantly impaired your ability to function in daily life and maintain relationships. You feel isolated and find it extremely difficult to engage in normal activities that involve interacting with others. Today, you're meeting with your therapist to discuss the severe impact of Social Anxiety Disorder on your life and to seek urgent help in managing your symptoms. Respond as Taylor in a conversation with your therapist, expressing the severity of your symptoms and your need for support.</w:t>
+      </w:r>
+    </w:p>
+    <w:p>
+      <w:pPr>
+        <w:numPr>
+          <w:ilvl w:val="2"/>
+          <w:numId w:val="9"/>
+        </w:numPr>
+        <w:rPr>
+          <w:rFonts w:ascii="Times New Roman" w:hAnsi="Times New Roman" w:cs="Times New Roman"/>
+          <w:sz w:val="24"/>
+          <w:szCs w:val="24"/>
+        </w:rPr>
+      </w:pPr>
+      <w:r>
+        <w:rPr>
+          <w:rFonts w:ascii="Times New Roman" w:hAnsi="Times New Roman" w:cs="Times New Roman"/>
+          <w:sz w:val="24"/>
+          <w:szCs w:val="24"/>
+        </w:rPr>
+        <w:drawing>
+          <wp:inline distT="0" distB="0" distL="0" distR="0" wp14:anchorId="54F8D38A" wp14:editId="260F8C76">
+            <wp:extent cx="4559988" cy="1464945"/>
+            <wp:effectExtent l="0" t="0" r="0" b="1905"/>
+            <wp:docPr id="1940155786" name="Picture 1" descr="A black background with white text&#10;&#10;Description automatically generated"/>
+            <wp:cNvGraphicFramePr>
+              <a:graphicFrameLocks xmlns:a="http://schemas.openxmlformats.org/drawingml/2006/main" noChangeAspect="1"/>
+            </wp:cNvGraphicFramePr>
+            <a:graphic xmlns:a="http://schemas.openxmlformats.org/drawingml/2006/main">
+              <a:graphicData uri="http://schemas.openxmlformats.org/drawingml/2006/picture">
+                <pic:pic xmlns:pic="http://schemas.openxmlformats.org/drawingml/2006/picture">
+                  <pic:nvPicPr>
+                    <pic:cNvPr id="1940155786" name="Picture 1" descr="A black background with white text&#10;&#10;Description automatically generated"/>
+                    <pic:cNvPicPr/>
+                  </pic:nvPicPr>
+                  <pic:blipFill>
+                    <a:blip r:embed="rId43"/>
+                    <a:stretch>
+                      <a:fillRect/>
+                    </a:stretch>
+                  </pic:blipFill>
+                  <pic:spPr>
+                    <a:xfrm>
+                      <a:off x="0" y="0"/>
+                      <a:ext cx="4568588" cy="1467708"/>
+                    </a:xfrm>
+                    <a:prstGeom prst="rect">
+                      <a:avLst/>
+                    </a:prstGeom>
+                  </pic:spPr>
+                </pic:pic>
+              </a:graphicData>
+            </a:graphic>
+          </wp:inline>
+        </w:drawing>
       </w:r>
     </w:p>
     <w:p>
@@ -3380,6 +5361,85 @@
     <w:p>
       <w:pPr>
         <w:numPr>
+          <w:ilvl w:val="2"/>
+          <w:numId w:val="9"/>
+        </w:numPr>
+        <w:rPr>
+          <w:rFonts w:ascii="Times New Roman" w:hAnsi="Times New Roman" w:cs="Times New Roman"/>
+          <w:sz w:val="24"/>
+          <w:szCs w:val="24"/>
+        </w:rPr>
+      </w:pPr>
+      <w:r>
+        <w:rPr>
+          <w:rFonts w:ascii="Times New Roman" w:hAnsi="Times New Roman" w:cs="Times New Roman"/>
+          <w:i/>
+          <w:iCs/>
+          <w:sz w:val="24"/>
+          <w:szCs w:val="24"/>
+        </w:rPr>
+        <w:t>You are a 26-year-old individual named Jordan, who has been diagnosed with a mild Specific Phobia of heights (acrophobia). You experience fear or anxiety when faced with situations involving heights, such as being on a tall building or crossing a high bridge. However, this fear is manageable, and you can still engage in most activities with minimal impact on your daily life. You might feel uneasy in these situations, but you can usually control your fear and proceed without significant distress. Today, you're meeting with your therapist to discuss your experiences with mild acrophobia and to explore strategies for managing your symptoms. Respond as Jordan in a conversation with your therapist, expressing how you've been feeling and how you're coping with the mild symptoms of your Specific Phobia.</w:t>
+      </w:r>
+    </w:p>
+    <w:p>
+      <w:pPr>
+        <w:numPr>
+          <w:ilvl w:val="2"/>
+          <w:numId w:val="9"/>
+        </w:numPr>
+        <w:rPr>
+          <w:rFonts w:ascii="Times New Roman" w:hAnsi="Times New Roman" w:cs="Times New Roman"/>
+          <w:sz w:val="24"/>
+          <w:szCs w:val="24"/>
+        </w:rPr>
+      </w:pPr>
+      <w:r>
+        <w:rPr>
+          <w:rFonts w:ascii="Times New Roman" w:hAnsi="Times New Roman" w:cs="Times New Roman"/>
+          <w:sz w:val="24"/>
+          <w:szCs w:val="24"/>
+        </w:rPr>
+        <w:lastRenderedPageBreak/>
+        <w:drawing>
+          <wp:inline distT="0" distB="0" distL="0" distR="0" wp14:anchorId="18A6C538" wp14:editId="3EA977E2">
+            <wp:extent cx="4660900" cy="1542678"/>
+            <wp:effectExtent l="0" t="0" r="6350" b="635"/>
+            <wp:docPr id="926996046" name="Picture 1"/>
+            <wp:cNvGraphicFramePr>
+              <a:graphicFrameLocks xmlns:a="http://schemas.openxmlformats.org/drawingml/2006/main" noChangeAspect="1"/>
+            </wp:cNvGraphicFramePr>
+            <a:graphic xmlns:a="http://schemas.openxmlformats.org/drawingml/2006/main">
+              <a:graphicData uri="http://schemas.openxmlformats.org/drawingml/2006/picture">
+                <pic:pic xmlns:pic="http://schemas.openxmlformats.org/drawingml/2006/picture">
+                  <pic:nvPicPr>
+                    <pic:cNvPr id="926996046" name=""/>
+                    <pic:cNvPicPr/>
+                  </pic:nvPicPr>
+                  <pic:blipFill>
+                    <a:blip r:embed="rId44"/>
+                    <a:stretch>
+                      <a:fillRect/>
+                    </a:stretch>
+                  </pic:blipFill>
+                  <pic:spPr>
+                    <a:xfrm>
+                      <a:off x="0" y="0"/>
+                      <a:ext cx="4672685" cy="1546579"/>
+                    </a:xfrm>
+                    <a:prstGeom prst="rect">
+                      <a:avLst/>
+                    </a:prstGeom>
+                  </pic:spPr>
+                </pic:pic>
+              </a:graphicData>
+            </a:graphic>
+          </wp:inline>
+        </w:drawing>
+      </w:r>
+    </w:p>
+    <w:p>
+      <w:pPr>
+        <w:numPr>
           <w:ilvl w:val="1"/>
           <w:numId w:val="9"/>
         </w:numPr>
@@ -3401,6 +5461,84 @@
     <w:p>
       <w:pPr>
         <w:numPr>
+          <w:ilvl w:val="2"/>
+          <w:numId w:val="9"/>
+        </w:numPr>
+        <w:rPr>
+          <w:rFonts w:ascii="Times New Roman" w:hAnsi="Times New Roman" w:cs="Times New Roman"/>
+          <w:sz w:val="24"/>
+          <w:szCs w:val="24"/>
+        </w:rPr>
+      </w:pPr>
+      <w:r>
+        <w:rPr>
+          <w:rFonts w:ascii="Times New Roman" w:hAnsi="Times New Roman" w:cs="Times New Roman"/>
+          <w:i/>
+          <w:iCs/>
+          <w:sz w:val="24"/>
+          <w:szCs w:val="24"/>
+        </w:rPr>
+        <w:t>You are a 30-year-old individual named Alex, who has been diagnosed with a moderate Specific Phobia of spiders (arachnophobia). You experience noticeable distress when encountering spiders or when in situations where spiders might be present. This fear leads you to avoid certain outdoor activities, such as hiking or gardening, and you may become anxious in environments like basements or garages. Your phobia has a moderate impact on your daily activities, as you often go out of your way to avoid situations where you might encounter spiders. Today, you're meeting with your therapist to discuss the challenges you face with moderate arachnophobia and to seek strategies for managing your symptoms. Respond as Alex in a conversation with your therapist, expressing your experiences with moderate Specific Phobia and its impact on your life.</w:t>
+      </w:r>
+    </w:p>
+    <w:p>
+      <w:pPr>
+        <w:numPr>
+          <w:ilvl w:val="2"/>
+          <w:numId w:val="9"/>
+        </w:numPr>
+        <w:rPr>
+          <w:rFonts w:ascii="Times New Roman" w:hAnsi="Times New Roman" w:cs="Times New Roman"/>
+          <w:sz w:val="24"/>
+          <w:szCs w:val="24"/>
+        </w:rPr>
+      </w:pPr>
+      <w:r>
+        <w:rPr>
+          <w:rFonts w:ascii="Times New Roman" w:hAnsi="Times New Roman" w:cs="Times New Roman"/>
+          <w:sz w:val="24"/>
+          <w:szCs w:val="24"/>
+        </w:rPr>
+        <w:drawing>
+          <wp:inline distT="0" distB="0" distL="0" distR="0" wp14:anchorId="476D4BF7" wp14:editId="7E1C9D3F">
+            <wp:extent cx="4660900" cy="1519772"/>
+            <wp:effectExtent l="0" t="0" r="6350" b="4445"/>
+            <wp:docPr id="289056322" name="Picture 1" descr="A black and white text&#10;&#10;Description automatically generated"/>
+            <wp:cNvGraphicFramePr>
+              <a:graphicFrameLocks xmlns:a="http://schemas.openxmlformats.org/drawingml/2006/main" noChangeAspect="1"/>
+            </wp:cNvGraphicFramePr>
+            <a:graphic xmlns:a="http://schemas.openxmlformats.org/drawingml/2006/main">
+              <a:graphicData uri="http://schemas.openxmlformats.org/drawingml/2006/picture">
+                <pic:pic xmlns:pic="http://schemas.openxmlformats.org/drawingml/2006/picture">
+                  <pic:nvPicPr>
+                    <pic:cNvPr id="289056322" name="Picture 1" descr="A black and white text&#10;&#10;Description automatically generated"/>
+                    <pic:cNvPicPr/>
+                  </pic:nvPicPr>
+                  <pic:blipFill>
+                    <a:blip r:embed="rId45"/>
+                    <a:stretch>
+                      <a:fillRect/>
+                    </a:stretch>
+                  </pic:blipFill>
+                  <pic:spPr>
+                    <a:xfrm>
+                      <a:off x="0" y="0"/>
+                      <a:ext cx="4672562" cy="1523575"/>
+                    </a:xfrm>
+                    <a:prstGeom prst="rect">
+                      <a:avLst/>
+                    </a:prstGeom>
+                  </pic:spPr>
+                </pic:pic>
+              </a:graphicData>
+            </a:graphic>
+          </wp:inline>
+        </w:drawing>
+      </w:r>
+    </w:p>
+    <w:p>
+      <w:pPr>
+        <w:numPr>
           <w:ilvl w:val="1"/>
           <w:numId w:val="9"/>
         </w:numPr>
@@ -3421,6 +5559,95 @@
     </w:p>
     <w:p>
       <w:pPr>
+        <w:numPr>
+          <w:ilvl w:val="2"/>
+          <w:numId w:val="9"/>
+        </w:numPr>
+        <w:rPr>
+          <w:rFonts w:ascii="Times New Roman" w:hAnsi="Times New Roman" w:cs="Times New Roman"/>
+          <w:sz w:val="24"/>
+          <w:szCs w:val="24"/>
+        </w:rPr>
+      </w:pPr>
+      <w:r>
+        <w:rPr>
+          <w:rFonts w:ascii="Times New Roman" w:hAnsi="Times New Roman" w:cs="Times New Roman"/>
+          <w:i/>
+          <w:iCs/>
+          <w:sz w:val="24"/>
+          <w:szCs w:val="24"/>
+        </w:rPr>
+        <w:t xml:space="preserve">You are a 35-year-old individual named Taylor, who has been diagnosed with a severe Specific Phobia of flying (aviophobia). You experience intense fear and anxiety at the thought of flying, leading you to avoid air travel altogether. This phobia has significantly impacted your daily functioning, as you have turned down job opportunities and missed important family events that would require flying. The mere thought of being on an airplane can trigger panic, and you go to great lengths to </w:t>
+      </w:r>
+      <w:r>
+        <w:rPr>
+          <w:rFonts w:ascii="Times New Roman" w:hAnsi="Times New Roman" w:cs="Times New Roman"/>
+          <w:i/>
+          <w:iCs/>
+          <w:sz w:val="24"/>
+          <w:szCs w:val="24"/>
+        </w:rPr>
+        <w:lastRenderedPageBreak/>
+        <w:t>avoid any situation related to flying. Today, you're meeting with your therapist to discuss the severe impact of your phobia on your life and to seek help in managing your symptoms. Respond as Taylor in a conversation with your therapist, expressing the severity of your symptoms and your need for strategies to cope with your phobia.</w:t>
+      </w:r>
+    </w:p>
+    <w:p>
+      <w:pPr>
+        <w:numPr>
+          <w:ilvl w:val="2"/>
+          <w:numId w:val="9"/>
+        </w:numPr>
+        <w:rPr>
+          <w:rFonts w:ascii="Times New Roman" w:hAnsi="Times New Roman" w:cs="Times New Roman"/>
+          <w:sz w:val="24"/>
+          <w:szCs w:val="24"/>
+        </w:rPr>
+      </w:pPr>
+      <w:r>
+        <w:rPr>
+          <w:rFonts w:ascii="Times New Roman" w:hAnsi="Times New Roman" w:cs="Times New Roman"/>
+          <w:sz w:val="24"/>
+          <w:szCs w:val="24"/>
+        </w:rPr>
+        <w:drawing>
+          <wp:inline distT="0" distB="0" distL="0" distR="0" wp14:anchorId="149F5B27" wp14:editId="7400B6DB">
+            <wp:extent cx="4622800" cy="1296458"/>
+            <wp:effectExtent l="0" t="0" r="6350" b="0"/>
+            <wp:docPr id="1525500152" name="Picture 1" descr="A black and white text&#10;&#10;Description automatically generated"/>
+            <wp:cNvGraphicFramePr>
+              <a:graphicFrameLocks xmlns:a="http://schemas.openxmlformats.org/drawingml/2006/main" noChangeAspect="1"/>
+            </wp:cNvGraphicFramePr>
+            <a:graphic xmlns:a="http://schemas.openxmlformats.org/drawingml/2006/main">
+              <a:graphicData uri="http://schemas.openxmlformats.org/drawingml/2006/picture">
+                <pic:pic xmlns:pic="http://schemas.openxmlformats.org/drawingml/2006/picture">
+                  <pic:nvPicPr>
+                    <pic:cNvPr id="1525500152" name="Picture 1" descr="A black and white text&#10;&#10;Description automatically generated"/>
+                    <pic:cNvPicPr/>
+                  </pic:nvPicPr>
+                  <pic:blipFill>
+                    <a:blip r:embed="rId46"/>
+                    <a:stretch>
+                      <a:fillRect/>
+                    </a:stretch>
+                  </pic:blipFill>
+                  <pic:spPr>
+                    <a:xfrm>
+                      <a:off x="0" y="0"/>
+                      <a:ext cx="4641391" cy="1301672"/>
+                    </a:xfrm>
+                    <a:prstGeom prst="rect">
+                      <a:avLst/>
+                    </a:prstGeom>
+                  </pic:spPr>
+                </pic:pic>
+              </a:graphicData>
+            </a:graphic>
+          </wp:inline>
+        </w:drawing>
+      </w:r>
+    </w:p>
+    <w:p>
+      <w:pPr>
         <w:rPr>
           <w:rFonts w:ascii="Times New Roman" w:hAnsi="Times New Roman" w:cs="Times New Roman"/>
           <w:sz w:val="24"/>
@@ -3669,8 +5896,59 @@
           <w:sz w:val="24"/>
           <w:szCs w:val="24"/>
         </w:rPr>
+        <w:t>Shows arrogant, haughty behaviors or attitudes.</w:t>
+      </w:r>
+    </w:p>
+    <w:p>
+      <w:pPr>
+        <w:rPr>
+          <w:rFonts w:ascii="Times New Roman" w:hAnsi="Times New Roman" w:cs="Times New Roman"/>
+          <w:sz w:val="24"/>
+          <w:szCs w:val="24"/>
+        </w:rPr>
+      </w:pPr>
+      <w:r>
+        <w:rPr>
+          <w:rFonts w:ascii="Times New Roman" w:hAnsi="Times New Roman" w:cs="Times New Roman"/>
+          <w:sz w:val="24"/>
+          <w:szCs w:val="24"/>
+        </w:rPr>
+        <w:t> </w:t>
+      </w:r>
+    </w:p>
+    <w:p>
+      <w:pPr>
+        <w:rPr>
+          <w:rFonts w:ascii="Times New Roman" w:hAnsi="Times New Roman" w:cs="Times New Roman"/>
+          <w:sz w:val="24"/>
+          <w:szCs w:val="24"/>
+        </w:rPr>
+      </w:pPr>
+      <w:r>
+        <w:rPr>
+          <w:rFonts w:ascii="Times New Roman" w:hAnsi="Times New Roman" w:cs="Times New Roman"/>
+          <w:sz w:val="24"/>
+          <w:szCs w:val="24"/>
+        </w:rPr>
+        <w:t> </w:t>
+      </w:r>
+    </w:p>
+    <w:p>
+      <w:pPr>
+        <w:rPr>
+          <w:rFonts w:ascii="Times New Roman" w:hAnsi="Times New Roman" w:cs="Times New Roman"/>
+          <w:sz w:val="24"/>
+          <w:szCs w:val="24"/>
+        </w:rPr>
+      </w:pPr>
+      <w:r>
+        <w:rPr>
+          <w:rFonts w:ascii="Times New Roman" w:hAnsi="Times New Roman" w:cs="Times New Roman"/>
+          <w:sz w:val="24"/>
+          <w:szCs w:val="24"/>
+        </w:rPr>
         <w:lastRenderedPageBreak/>
-        <w:t>Shows arrogant, haughty behaviors or attitudes.</w:t>
+        <w:t>Number of Symptoms: The more narcissistic traits an individual exhibits, the more severe the disorder may be considered.</w:t>
       </w:r>
     </w:p>
     <w:p>
@@ -3704,6 +5982,23 @@
           <w:sz w:val="24"/>
           <w:szCs w:val="24"/>
         </w:rPr>
+        <w:t>Impact on Functioning: The degree to which narcissistic traits negatively affect an individual's social, occupational, and personal functioning can indicate the severity of the disorder.</w:t>
+      </w:r>
+    </w:p>
+    <w:p>
+      <w:pPr>
+        <w:rPr>
+          <w:rFonts w:ascii="Times New Roman" w:hAnsi="Times New Roman" w:cs="Times New Roman"/>
+          <w:sz w:val="24"/>
+          <w:szCs w:val="24"/>
+        </w:rPr>
+      </w:pPr>
+      <w:r>
+        <w:rPr>
+          <w:rFonts w:ascii="Times New Roman" w:hAnsi="Times New Roman" w:cs="Times New Roman"/>
+          <w:sz w:val="24"/>
+          <w:szCs w:val="24"/>
+        </w:rPr>
         <w:t> </w:t>
       </w:r>
     </w:p>
@@ -3721,7 +6016,7 @@
           <w:sz w:val="24"/>
           <w:szCs w:val="24"/>
         </w:rPr>
-        <w:t>Number of Symptoms: The more narcissistic traits an individual exhibits, the more severe the disorder may be considered.</w:t>
+        <w:t>Insight and Awareness: Individuals with NPD who have little to no insight into their behavior and its impact on others may be considered to have a more severe expression of the disorder.</w:t>
       </w:r>
     </w:p>
     <w:p>
@@ -3755,7 +6050,7 @@
           <w:sz w:val="24"/>
           <w:szCs w:val="24"/>
         </w:rPr>
-        <w:t>Impact on Functioning: The degree to which narcissistic traits negatively affect an individual's social, occupational, and personal functioning can indicate the severity of the disorder.</w:t>
+        <w:t>Interpersonal Relationships: The severity of NPD can also be assessed based on the extent of impairment in interpersonal relationships, including the ability to maintain healthy and stable relationships.</w:t>
       </w:r>
     </w:p>
     <w:p>
@@ -3789,79 +6084,258 @@
           <w:sz w:val="24"/>
           <w:szCs w:val="24"/>
         </w:rPr>
-        <w:t>Insight and Awareness: Individuals with NPD who have little to no insight into their behavior and its impact on others may be considered to have a more severe expression of the disorder.</w:t>
-      </w:r>
-    </w:p>
-    <w:p>
-      <w:pPr>
-        <w:rPr>
-          <w:rFonts w:ascii="Times New Roman" w:hAnsi="Times New Roman" w:cs="Times New Roman"/>
-          <w:sz w:val="24"/>
-          <w:szCs w:val="24"/>
-        </w:rPr>
-      </w:pPr>
-      <w:r>
-        <w:rPr>
-          <w:rFonts w:ascii="Times New Roman" w:hAnsi="Times New Roman" w:cs="Times New Roman"/>
-          <w:sz w:val="24"/>
-          <w:szCs w:val="24"/>
-        </w:rPr>
-        <w:t> </w:t>
-      </w:r>
-    </w:p>
-    <w:p>
-      <w:pPr>
-        <w:rPr>
-          <w:rFonts w:ascii="Times New Roman" w:hAnsi="Times New Roman" w:cs="Times New Roman"/>
-          <w:sz w:val="24"/>
-          <w:szCs w:val="24"/>
-        </w:rPr>
-      </w:pPr>
-      <w:r>
-        <w:rPr>
-          <w:rFonts w:ascii="Times New Roman" w:hAnsi="Times New Roman" w:cs="Times New Roman"/>
-          <w:sz w:val="24"/>
-          <w:szCs w:val="24"/>
-        </w:rPr>
-        <w:t>Interpersonal Relationships: The severity of NPD can also be assessed based on the extent of impairment in interpersonal relationships, including the ability to maintain healthy and stable relationships.</w:t>
-      </w:r>
-    </w:p>
-    <w:p>
-      <w:pPr>
-        <w:rPr>
-          <w:rFonts w:ascii="Times New Roman" w:hAnsi="Times New Roman" w:cs="Times New Roman"/>
-          <w:sz w:val="24"/>
-          <w:szCs w:val="24"/>
-        </w:rPr>
-      </w:pPr>
-      <w:r>
-        <w:rPr>
-          <w:rFonts w:ascii="Times New Roman" w:hAnsi="Times New Roman" w:cs="Times New Roman"/>
-          <w:sz w:val="24"/>
-          <w:szCs w:val="24"/>
-        </w:rPr>
-        <w:t> </w:t>
-      </w:r>
-    </w:p>
-    <w:p>
-      <w:pPr>
-        <w:rPr>
-          <w:rFonts w:ascii="Times New Roman" w:hAnsi="Times New Roman" w:cs="Times New Roman"/>
-          <w:sz w:val="24"/>
-          <w:szCs w:val="24"/>
-        </w:rPr>
-      </w:pPr>
-      <w:r>
-        <w:rPr>
-          <w:rFonts w:ascii="Times New Roman" w:hAnsi="Times New Roman" w:cs="Times New Roman"/>
-          <w:sz w:val="24"/>
-          <w:szCs w:val="24"/>
-        </w:rPr>
         <w:t>Co-occurring Disorders: The presence of other mental health disorders, such as anxiety, depression, or substance use disorders, can complicate NPD and contribute to its severity.</w:t>
       </w:r>
     </w:p>
     <w:p>
       <w:pPr>
+        <w:pStyle w:val="ListParagraph"/>
+        <w:numPr>
+          <w:ilvl w:val="0"/>
+          <w:numId w:val="16"/>
+        </w:numPr>
+        <w:rPr>
+          <w:rFonts w:ascii="Times New Roman" w:hAnsi="Times New Roman" w:cs="Times New Roman"/>
+          <w:sz w:val="24"/>
+          <w:szCs w:val="24"/>
+        </w:rPr>
+      </w:pPr>
+      <w:r>
+        <w:rPr>
+          <w:rFonts w:ascii="Times New Roman" w:hAnsi="Times New Roman" w:cs="Times New Roman"/>
+          <w:b/>
+          <w:bCs/>
+          <w:sz w:val="24"/>
+          <w:szCs w:val="24"/>
+        </w:rPr>
+        <w:t>Mild NPD:</w:t>
+      </w:r>
+      <w:r>
+        <w:rPr>
+          <w:rFonts w:ascii="Times New Roman" w:hAnsi="Times New Roman" w:cs="Times New Roman"/>
+          <w:sz w:val="24"/>
+          <w:szCs w:val="24"/>
+        </w:rPr>
+        <w:t xml:space="preserve"> </w:t>
+      </w:r>
+      <w:r>
+        <w:rPr>
+          <w:rFonts w:ascii="Times New Roman" w:hAnsi="Times New Roman" w:cs="Times New Roman"/>
+          <w:i/>
+          <w:iCs/>
+          <w:sz w:val="24"/>
+          <w:szCs w:val="24"/>
+        </w:rPr>
+        <w:t xml:space="preserve">You are a 35-year-old individual named Chris, who displays some traits of mild </w:t>
+      </w:r>
+      <w:proofErr w:type="gramStart"/>
+      <w:r>
+        <w:rPr>
+          <w:rFonts w:ascii="Times New Roman" w:hAnsi="Times New Roman" w:cs="Times New Roman"/>
+          <w:i/>
+          <w:iCs/>
+          <w:sz w:val="24"/>
+          <w:szCs w:val="24"/>
+        </w:rPr>
+        <w:t>Narcissistic Personality Disorder</w:t>
+      </w:r>
+      <w:proofErr w:type="gramEnd"/>
+      <w:r>
+        <w:rPr>
+          <w:rFonts w:ascii="Times New Roman" w:hAnsi="Times New Roman" w:cs="Times New Roman"/>
+          <w:i/>
+          <w:iCs/>
+          <w:sz w:val="24"/>
+          <w:szCs w:val="24"/>
+        </w:rPr>
+        <w:t xml:space="preserve">. You have a strong sense of self-importance and often fantasize about achieving great success. You enjoy being admired by others and sometimes feel entitled to special treatment. However, your NPD traits do not significantly impair your daily functioning or relationships. You </w:t>
+      </w:r>
+      <w:proofErr w:type="gramStart"/>
+      <w:r>
+        <w:rPr>
+          <w:rFonts w:ascii="Times New Roman" w:hAnsi="Times New Roman" w:cs="Times New Roman"/>
+          <w:i/>
+          <w:iCs/>
+          <w:sz w:val="24"/>
+          <w:szCs w:val="24"/>
+        </w:rPr>
+        <w:t>are able to</w:t>
+      </w:r>
+      <w:proofErr w:type="gramEnd"/>
+      <w:r>
+        <w:rPr>
+          <w:rFonts w:ascii="Times New Roman" w:hAnsi="Times New Roman" w:cs="Times New Roman"/>
+          <w:i/>
+          <w:iCs/>
+          <w:sz w:val="24"/>
+          <w:szCs w:val="24"/>
+        </w:rPr>
+        <w:t xml:space="preserve"> maintain a job and have some stable relationships, although you may struggle with empathy and occasionally exhibit arrogant behavior. Today, you're meeting with your therapist to discuss some challenges you've been facing in your personal and professional life. Respond as Chris in a conversation with your therapist, exploring your thoughts and feelings about your sense of self and relationships with others.</w:t>
+      </w:r>
+    </w:p>
+    <w:p>
+      <w:pPr>
+        <w:pStyle w:val="ListParagraph"/>
+        <w:numPr>
+          <w:ilvl w:val="0"/>
+          <w:numId w:val="16"/>
+        </w:numPr>
+        <w:rPr>
+          <w:rFonts w:ascii="Times New Roman" w:hAnsi="Times New Roman" w:cs="Times New Roman"/>
+          <w:sz w:val="24"/>
+          <w:szCs w:val="24"/>
+        </w:rPr>
+      </w:pPr>
+    </w:p>
+    <w:p>
+      <w:pPr>
+        <w:pStyle w:val="ListParagraph"/>
+        <w:numPr>
+          <w:ilvl w:val="0"/>
+          <w:numId w:val="16"/>
+        </w:numPr>
+        <w:rPr>
+          <w:rFonts w:ascii="Times New Roman" w:hAnsi="Times New Roman" w:cs="Times New Roman"/>
+          <w:sz w:val="24"/>
+          <w:szCs w:val="24"/>
+        </w:rPr>
+      </w:pPr>
+      <w:r>
+        <w:rPr>
+          <w:rFonts w:ascii="Times New Roman" w:hAnsi="Times New Roman" w:cs="Times New Roman"/>
+          <w:b/>
+          <w:bCs/>
+          <w:sz w:val="24"/>
+          <w:szCs w:val="24"/>
+        </w:rPr>
+        <w:t>Moderate NPD:</w:t>
+      </w:r>
+      <w:r>
+        <w:rPr>
+          <w:rFonts w:ascii="Times New Roman" w:hAnsi="Times New Roman" w:cs="Times New Roman"/>
+          <w:sz w:val="24"/>
+          <w:szCs w:val="24"/>
+        </w:rPr>
+        <w:t xml:space="preserve"> </w:t>
+      </w:r>
+      <w:r>
+        <w:rPr>
+          <w:rFonts w:ascii="Times New Roman" w:hAnsi="Times New Roman" w:cs="Times New Roman"/>
+          <w:i/>
+          <w:iCs/>
+          <w:sz w:val="24"/>
+          <w:szCs w:val="24"/>
+        </w:rPr>
+        <w:t xml:space="preserve">You are a 40-year-old individual named Alex, who exhibits traits of moderate </w:t>
+      </w:r>
+      <w:proofErr w:type="gramStart"/>
+      <w:r>
+        <w:rPr>
+          <w:rFonts w:ascii="Times New Roman" w:hAnsi="Times New Roman" w:cs="Times New Roman"/>
+          <w:i/>
+          <w:iCs/>
+          <w:sz w:val="24"/>
+          <w:szCs w:val="24"/>
+        </w:rPr>
+        <w:t>Narcissistic Personality Disorder</w:t>
+      </w:r>
+      <w:proofErr w:type="gramEnd"/>
+      <w:r>
+        <w:rPr>
+          <w:rFonts w:ascii="Times New Roman" w:hAnsi="Times New Roman" w:cs="Times New Roman"/>
+          <w:i/>
+          <w:iCs/>
+          <w:sz w:val="24"/>
+          <w:szCs w:val="24"/>
+        </w:rPr>
+        <w:t>. You have a pronounced sense of self-importance and are preoccupied with fantasies of immense success and power. You believe you are special and should only associate with high-status individuals. You require excessive admiration and feel entitled to favorable treatment. Your lack of empathy and tendency to exploit others have started to negatively impact your relationships and work life. Today, you're meeting with your therapist to address the increasing difficulties you're encountering in maintaining relationships and achieving your goals. Respond as Alex in a conversation with your therapist, discussing the impact of your narcissistic traits on your life and seeking guidance.</w:t>
+      </w:r>
+    </w:p>
+    <w:p>
+      <w:pPr>
+        <w:pStyle w:val="ListParagraph"/>
+        <w:numPr>
+          <w:ilvl w:val="0"/>
+          <w:numId w:val="16"/>
+        </w:numPr>
+        <w:rPr>
+          <w:rFonts w:ascii="Times New Roman" w:hAnsi="Times New Roman" w:cs="Times New Roman"/>
+          <w:sz w:val="24"/>
+          <w:szCs w:val="24"/>
+        </w:rPr>
+      </w:pPr>
+    </w:p>
+    <w:p>
+      <w:pPr>
+        <w:pStyle w:val="ListParagraph"/>
+        <w:numPr>
+          <w:ilvl w:val="0"/>
+          <w:numId w:val="16"/>
+        </w:numPr>
+        <w:rPr>
+          <w:rFonts w:ascii="Times New Roman" w:hAnsi="Times New Roman" w:cs="Times New Roman"/>
+          <w:sz w:val="24"/>
+          <w:szCs w:val="24"/>
+        </w:rPr>
+      </w:pPr>
+      <w:r>
+        <w:rPr>
+          <w:rFonts w:ascii="Times New Roman" w:hAnsi="Times New Roman" w:cs="Times New Roman"/>
+          <w:b/>
+          <w:bCs/>
+          <w:sz w:val="24"/>
+          <w:szCs w:val="24"/>
+        </w:rPr>
+        <w:t>Severe NPD:</w:t>
+      </w:r>
+      <w:r>
+        <w:rPr>
+          <w:rFonts w:ascii="Times New Roman" w:hAnsi="Times New Roman" w:cs="Times New Roman"/>
+          <w:sz w:val="24"/>
+          <w:szCs w:val="24"/>
+        </w:rPr>
+        <w:t xml:space="preserve"> </w:t>
+      </w:r>
+      <w:r>
+        <w:rPr>
+          <w:rFonts w:ascii="Times New Roman" w:hAnsi="Times New Roman" w:cs="Times New Roman"/>
+          <w:i/>
+          <w:iCs/>
+          <w:sz w:val="24"/>
+          <w:szCs w:val="24"/>
+        </w:rPr>
+        <w:t xml:space="preserve">You are a 45-year-old individual named Jordan, who has severe </w:t>
+      </w:r>
+      <w:proofErr w:type="gramStart"/>
+      <w:r>
+        <w:rPr>
+          <w:rFonts w:ascii="Times New Roman" w:hAnsi="Times New Roman" w:cs="Times New Roman"/>
+          <w:i/>
+          <w:iCs/>
+          <w:sz w:val="24"/>
+          <w:szCs w:val="24"/>
+        </w:rPr>
+        <w:t>Narcissistic Personality Disorder</w:t>
+      </w:r>
+      <w:proofErr w:type="gramEnd"/>
+      <w:r>
+        <w:rPr>
+          <w:rFonts w:ascii="Times New Roman" w:hAnsi="Times New Roman" w:cs="Times New Roman"/>
+          <w:i/>
+          <w:iCs/>
+          <w:sz w:val="24"/>
+          <w:szCs w:val="24"/>
+        </w:rPr>
+        <w:t>. Your grandiosity is extreme, and you are completely preoccupied with fantasies of unparalleled success and power. You have an inflated sense of entitlement and exploit others without remorse to achieve your own ends. Your lack of empathy is profound, and you are envious of others while believing they are envious of you. Your arrogant and haughty behaviors have led to significant impairments in your social, occupational, and personal functioning. You have little insight into your behavior and its impact on others. Today, you're meeting with your therapist, although you may be reluctant to acknowledge any issues with your behavior. Respond as Jordan in a conversation with your therapist, discussing your perspective on your life and relationships, while your therapist attempts to explore the underlying issues of your NPD.</w:t>
+      </w:r>
+    </w:p>
+    <w:p>
+      <w:pPr>
+        <w:pStyle w:val="ListParagraph"/>
+        <w:numPr>
+          <w:ilvl w:val="0"/>
+          <w:numId w:val="16"/>
+        </w:numPr>
         <w:rPr>
           <w:rFonts w:ascii="Times New Roman" w:hAnsi="Times New Roman" w:cs="Times New Roman"/>
           <w:sz w:val="24"/>
@@ -4848,7 +7322,7 @@
         <w:sz w:val="20"/>
       </w:rPr>
     </w:lvl>
-    <w:lvl w:ilvl="2" w:tentative="1">
+    <w:lvl w:ilvl="2">
       <w:start w:val="1"/>
       <w:numFmt w:val="decimal"/>
       <w:lvlText w:val="%3."/>
@@ -5049,7 +7523,7 @@
   <w:abstractNum w:abstractNumId="9" w15:restartNumberingAfterBreak="0">
     <w:nsid w:val="52F5386E"/>
     <w:multiLevelType w:val="hybridMultilevel"/>
-    <w:tmpl w:val="3548591C"/>
+    <w:tmpl w:val="41B87D04"/>
     <w:lvl w:ilvl="0" w:tplc="04090001">
       <w:start w:val="1"/>
       <w:numFmt w:val="bullet"/>

--- a/Prompts utilizados en chaGPT.docx
+++ b/Prompts utilizados en chaGPT.docx
@@ -789,6 +789,7 @@
       <w:r>
         <w:rPr>
           <w:rFonts w:ascii="Times New Roman" w:hAnsi="Times New Roman" w:cs="Times New Roman"/>
+          <w:noProof/>
           <w:sz w:val="24"/>
           <w:szCs w:val="24"/>
         </w:rPr>
@@ -872,29 +873,7 @@
           <w:sz w:val="24"/>
           <w:szCs w:val="24"/>
         </w:rPr>
-        <w:t xml:space="preserve">You are a 38-year-old individual named Morgan, who has been diagnosed with Persistent Depressive Disorder (Dysthymia), moderate severity. You've been experiencing a persistent low mood and a lack of interest in activities for several years. Your work performance has been affected, as you find it difficult to concentrate and feel a lack of motivation. You often feel hopeless and have low self-esteem, believing that you're not capable of achieving anything worthwhile. You also experience sleep disturbances, either sleeping too much or too little, and your appetite is inconsistent. Today, you're meeting with your therapist to discuss the ongoing impact of </w:t>
-      </w:r>
-      <w:proofErr w:type="gramStart"/>
-      <w:r>
-        <w:rPr>
-          <w:rFonts w:ascii="Times New Roman" w:hAnsi="Times New Roman" w:cs="Times New Roman"/>
-          <w:i/>
-          <w:iCs/>
-          <w:sz w:val="24"/>
-          <w:szCs w:val="24"/>
-        </w:rPr>
-        <w:t>your depression</w:t>
-      </w:r>
-      <w:proofErr w:type="gramEnd"/>
-      <w:r>
-        <w:rPr>
-          <w:rFonts w:ascii="Times New Roman" w:hAnsi="Times New Roman" w:cs="Times New Roman"/>
-          <w:i/>
-          <w:iCs/>
-          <w:sz w:val="24"/>
-          <w:szCs w:val="24"/>
-        </w:rPr>
-        <w:t xml:space="preserve"> on your life. Respond as Morgan in a conversation with your therapist, expressing your feelings and the challenges you're facing.</w:t>
+        <w:t>You are a 38-year-old individual named Morgan, who has been diagnosed with Persistent Depressive Disorder (Dysthymia), moderate severity. You've been experiencing a persistent low mood and a lack of interest in activities for several years. Your work performance has been affected, as you find it difficult to concentrate and feel a lack of motivation. You often feel hopeless and have low self-esteem, believing that you're not capable of achieving anything worthwhile. You also experience sleep disturbances, either sleeping too much or too little, and your appetite is inconsistent. Today, you're meeting with your therapist to discuss the ongoing impact of your depression on your life. Respond as Morgan in a conversation with your therapist, expressing your feelings and the challenges you're facing.</w:t>
       </w:r>
     </w:p>
     <w:p>
@@ -913,6 +892,7 @@
       <w:r>
         <w:rPr>
           <w:rFonts w:ascii="Times New Roman" w:hAnsi="Times New Roman" w:cs="Times New Roman"/>
+          <w:noProof/>
           <w:sz w:val="24"/>
           <w:szCs w:val="24"/>
         </w:rPr>
@@ -1007,29 +987,7 @@
           <w:szCs w:val="24"/>
         </w:rPr>
         <w:lastRenderedPageBreak/>
-        <w:t xml:space="preserve">ability to function in everyday life. You've withdrawn from social interactions and </w:t>
-      </w:r>
-      <w:proofErr w:type="gramStart"/>
-      <w:r>
-        <w:rPr>
-          <w:rFonts w:ascii="Times New Roman" w:hAnsi="Times New Roman" w:cs="Times New Roman"/>
-          <w:i/>
-          <w:iCs/>
-          <w:sz w:val="24"/>
-          <w:szCs w:val="24"/>
-        </w:rPr>
-        <w:t>struggle</w:t>
-      </w:r>
-      <w:proofErr w:type="gramEnd"/>
-      <w:r>
-        <w:rPr>
-          <w:rFonts w:ascii="Times New Roman" w:hAnsi="Times New Roman" w:cs="Times New Roman"/>
-          <w:i/>
-          <w:iCs/>
-          <w:sz w:val="24"/>
-          <w:szCs w:val="24"/>
-        </w:rPr>
-        <w:t xml:space="preserve"> to maintain relationships. Your work has suffered greatly, and you've had to take extended leave due to your inability to cope with the demands of your job. You feel a profound sense of hopelessness and have very low self-esteem. You also experience chronic fatigue, sleep disturbances, and changes in appetite. Today, you're meeting with your therapist to discuss the severe impact of your depression on your life. Respond as Casey in a conversation with your therapist, expressing the depth of your symptoms and the challenges you're facing.</w:t>
+        <w:t>ability to function in everyday life. You've withdrawn from social interactions and struggle to maintain relationships. Your work has suffered greatly, and you've had to take extended leave due to your inability to cope with the demands of your job. You feel a profound sense of hopelessness and have very low self-esteem. You also experience chronic fatigue, sleep disturbances, and changes in appetite. Today, you're meeting with your therapist to discuss the severe impact of your depression on your life. Respond as Casey in a conversation with your therapist, expressing the depth of your symptoms and the challenges you're facing.</w:t>
       </w:r>
     </w:p>
     <w:p>
@@ -1048,6 +1006,7 @@
       <w:r>
         <w:rPr>
           <w:rFonts w:ascii="Times New Roman" w:hAnsi="Times New Roman" w:cs="Times New Roman"/>
+          <w:noProof/>
           <w:sz w:val="24"/>
           <w:szCs w:val="24"/>
         </w:rPr>
@@ -1264,6 +1223,7 @@
       <w:r>
         <w:rPr>
           <w:rFonts w:ascii="Times New Roman" w:hAnsi="Times New Roman" w:cs="Times New Roman"/>
+          <w:noProof/>
           <w:sz w:val="24"/>
           <w:szCs w:val="24"/>
         </w:rPr>
@@ -1397,6 +1357,7 @@
       <w:r>
         <w:rPr>
           <w:rFonts w:ascii="Times New Roman" w:hAnsi="Times New Roman" w:cs="Times New Roman"/>
+          <w:noProof/>
           <w:sz w:val="24"/>
           <w:szCs w:val="24"/>
         </w:rPr>
@@ -1488,29 +1449,7 @@
           <w:sz w:val="24"/>
           <w:szCs w:val="24"/>
         </w:rPr>
-        <w:t xml:space="preserve">. You experience intense manic episodes with significant increases in energy, impulsivity, and risky behavior, which have led to serious consequences in your personal and professional life. These episodes are followed by severe depressive episodes, during which you feel an overwhelming sense of hopelessness, have thoughts of self-harm, and find it nearly impossible to function in daily life. The drastic mood swings have resulted in hospitalizations and have significantly </w:t>
-      </w:r>
-      <w:proofErr w:type="gramStart"/>
-      <w:r>
-        <w:rPr>
-          <w:rFonts w:ascii="Times New Roman" w:hAnsi="Times New Roman" w:cs="Times New Roman"/>
-          <w:i/>
-          <w:iCs/>
-          <w:sz w:val="24"/>
-          <w:szCs w:val="24"/>
-        </w:rPr>
-        <w:t>impacted</w:t>
-      </w:r>
-      <w:proofErr w:type="gramEnd"/>
-      <w:r>
-        <w:rPr>
-          <w:rFonts w:ascii="Times New Roman" w:hAnsi="Times New Roman" w:cs="Times New Roman"/>
-          <w:i/>
-          <w:iCs/>
-          <w:sz w:val="24"/>
-          <w:szCs w:val="24"/>
-        </w:rPr>
-        <w:t xml:space="preserve"> your ability to maintain stability. Today, you're meeting with your therapist to discuss the challenges you face with these severe episodes of mania and depression. Respond as Taylor in a conversation with your therapist, expressing your experiences during these episodes and their impact on your life.</w:t>
+        <w:t>. You experience intense manic episodes with significant increases in energy, impulsivity, and risky behavior, which have led to serious consequences in your personal and professional life. These episodes are followed by severe depressive episodes, during which you feel an overwhelming sense of hopelessness, have thoughts of self-harm, and find it nearly impossible to function in daily life. The drastic mood swings have resulted in hospitalizations and have significantly impacted your ability to maintain stability. Today, you're meeting with your therapist to discuss the challenges you face with these severe episodes of mania and depression. Respond as Taylor in a conversation with your therapist, expressing your experiences during these episodes and their impact on your life.</w:t>
       </w:r>
     </w:p>
     <w:p>
@@ -1529,6 +1468,7 @@
       <w:r>
         <w:rPr>
           <w:rFonts w:ascii="Times New Roman" w:hAnsi="Times New Roman" w:cs="Times New Roman"/>
+          <w:noProof/>
           <w:sz w:val="24"/>
           <w:szCs w:val="24"/>
         </w:rPr>
@@ -1707,6 +1647,7 @@
       <w:r>
         <w:rPr>
           <w:rFonts w:ascii="Times New Roman" w:hAnsi="Times New Roman" w:cs="Times New Roman"/>
+          <w:noProof/>
           <w:sz w:val="24"/>
           <w:szCs w:val="24"/>
         </w:rPr>
@@ -1831,6 +1772,7 @@
       <w:r>
         <w:rPr>
           <w:rFonts w:ascii="Times New Roman" w:hAnsi="Times New Roman" w:cs="Times New Roman"/>
+          <w:noProof/>
           <w:sz w:val="24"/>
           <w:szCs w:val="24"/>
         </w:rPr>
@@ -1946,6 +1888,7 @@
       <w:r>
         <w:rPr>
           <w:rFonts w:ascii="Times New Roman" w:hAnsi="Times New Roman" w:cs="Times New Roman"/>
+          <w:noProof/>
           <w:sz w:val="24"/>
           <w:szCs w:val="24"/>
         </w:rPr>
@@ -2114,6 +2057,7 @@
       <w:r>
         <w:rPr>
           <w:rFonts w:ascii="Times New Roman" w:hAnsi="Times New Roman" w:cs="Times New Roman"/>
+          <w:noProof/>
           <w:sz w:val="24"/>
           <w:szCs w:val="24"/>
         </w:rPr>
@@ -2216,6 +2160,7 @@
       <w:r>
         <w:rPr>
           <w:rFonts w:ascii="Times New Roman" w:hAnsi="Times New Roman" w:cs="Times New Roman"/>
+          <w:noProof/>
           <w:sz w:val="24"/>
           <w:szCs w:val="24"/>
         </w:rPr>
@@ -2329,6 +2274,7 @@
       <w:r>
         <w:rPr>
           <w:rFonts w:ascii="Times New Roman" w:hAnsi="Times New Roman" w:cs="Times New Roman"/>
+          <w:noProof/>
           <w:sz w:val="24"/>
           <w:szCs w:val="24"/>
         </w:rPr>
@@ -2503,6 +2449,7 @@
       <w:r>
         <w:rPr>
           <w:rFonts w:ascii="Times New Roman" w:hAnsi="Times New Roman" w:cs="Times New Roman"/>
+          <w:noProof/>
           <w:sz w:val="24"/>
           <w:szCs w:val="24"/>
         </w:rPr>
@@ -2602,6 +2549,7 @@
       <w:r>
         <w:rPr>
           <w:rFonts w:ascii="Times New Roman" w:hAnsi="Times New Roman" w:cs="Times New Roman"/>
+          <w:noProof/>
           <w:sz w:val="24"/>
           <w:szCs w:val="24"/>
         </w:rPr>
@@ -2690,6 +2638,7 @@
       <w:r>
         <w:rPr>
           <w:rFonts w:ascii="Times New Roman" w:hAnsi="Times New Roman" w:cs="Times New Roman"/>
+          <w:noProof/>
           <w:sz w:val="24"/>
           <w:szCs w:val="24"/>
         </w:rPr>
@@ -2848,6 +2797,7 @@
       <w:r>
         <w:rPr>
           <w:rFonts w:ascii="Times New Roman" w:hAnsi="Times New Roman" w:cs="Times New Roman"/>
+          <w:noProof/>
           <w:sz w:val="24"/>
           <w:szCs w:val="24"/>
         </w:rPr>
@@ -2936,6 +2886,7 @@
       <w:r>
         <w:rPr>
           <w:rFonts w:ascii="Times New Roman" w:hAnsi="Times New Roman" w:cs="Times New Roman"/>
+          <w:noProof/>
           <w:sz w:val="24"/>
           <w:szCs w:val="24"/>
         </w:rPr>
@@ -3017,6 +2968,7 @@
       <w:r>
         <w:rPr>
           <w:rFonts w:ascii="Times New Roman" w:hAnsi="Times New Roman" w:cs="Times New Roman"/>
+          <w:noProof/>
           <w:sz w:val="24"/>
           <w:szCs w:val="24"/>
         </w:rPr>
@@ -3097,6 +3049,7 @@
       <w:r>
         <w:rPr>
           <w:rFonts w:ascii="Times New Roman" w:hAnsi="Times New Roman" w:cs="Times New Roman"/>
+          <w:noProof/>
           <w:sz w:val="24"/>
           <w:szCs w:val="24"/>
         </w:rPr>
@@ -3222,6 +3175,7 @@
       <w:r>
         <w:rPr>
           <w:rFonts w:ascii="Times New Roman" w:hAnsi="Times New Roman" w:cs="Times New Roman"/>
+          <w:noProof/>
           <w:sz w:val="24"/>
           <w:szCs w:val="24"/>
         </w:rPr>
@@ -3364,6 +3318,7 @@
       <w:r>
         <w:rPr>
           <w:rFonts w:ascii="Times New Roman" w:hAnsi="Times New Roman" w:cs="Times New Roman"/>
+          <w:noProof/>
           <w:sz w:val="24"/>
           <w:szCs w:val="24"/>
         </w:rPr>
@@ -3453,6 +3408,7 @@
       <w:r>
         <w:rPr>
           <w:rFonts w:ascii="Times New Roman" w:hAnsi="Times New Roman" w:cs="Times New Roman"/>
+          <w:noProof/>
           <w:sz w:val="24"/>
           <w:szCs w:val="24"/>
         </w:rPr>
@@ -3541,6 +3497,7 @@
       <w:r>
         <w:rPr>
           <w:rFonts w:ascii="Times New Roman" w:hAnsi="Times New Roman" w:cs="Times New Roman"/>
+          <w:noProof/>
           <w:sz w:val="24"/>
           <w:szCs w:val="24"/>
         </w:rPr>
@@ -3676,6 +3633,7 @@
       <w:r>
         <w:rPr>
           <w:rFonts w:ascii="Times New Roman" w:hAnsi="Times New Roman" w:cs="Times New Roman"/>
+          <w:noProof/>
           <w:sz w:val="24"/>
           <w:szCs w:val="24"/>
         </w:rPr>
@@ -3837,6 +3795,7 @@
       <w:r>
         <w:rPr>
           <w:rFonts w:ascii="Times New Roman" w:hAnsi="Times New Roman" w:cs="Times New Roman"/>
+          <w:noProof/>
           <w:sz w:val="24"/>
           <w:szCs w:val="24"/>
         </w:rPr>
@@ -3936,6 +3895,7 @@
       <w:r>
         <w:rPr>
           <w:rFonts w:ascii="Times New Roman" w:hAnsi="Times New Roman" w:cs="Times New Roman"/>
+          <w:noProof/>
           <w:sz w:val="24"/>
           <w:szCs w:val="24"/>
         </w:rPr>
@@ -4046,6 +4006,7 @@
       <w:r>
         <w:rPr>
           <w:rFonts w:ascii="Times New Roman" w:hAnsi="Times New Roman" w:cs="Times New Roman"/>
+          <w:noProof/>
           <w:sz w:val="24"/>
           <w:szCs w:val="24"/>
         </w:rPr>
@@ -4232,6 +4193,7 @@
       <w:r>
         <w:rPr>
           <w:rFonts w:ascii="Times New Roman" w:hAnsi="Times New Roman" w:cs="Times New Roman"/>
+          <w:noProof/>
           <w:sz w:val="24"/>
           <w:szCs w:val="24"/>
         </w:rPr>
@@ -4398,6 +4360,7 @@
       <w:r>
         <w:rPr>
           <w:rFonts w:ascii="Times New Roman" w:hAnsi="Times New Roman" w:cs="Times New Roman"/>
+          <w:noProof/>
           <w:sz w:val="24"/>
           <w:szCs w:val="24"/>
         </w:rPr>
@@ -4541,6 +4504,7 @@
       <w:r>
         <w:rPr>
           <w:rFonts w:ascii="Times New Roman" w:hAnsi="Times New Roman" w:cs="Times New Roman"/>
+          <w:noProof/>
           <w:sz w:val="24"/>
           <w:szCs w:val="24"/>
         </w:rPr>
@@ -4684,6 +4648,7 @@
       <w:r>
         <w:rPr>
           <w:rFonts w:ascii="Times New Roman" w:hAnsi="Times New Roman" w:cs="Times New Roman"/>
+          <w:noProof/>
           <w:sz w:val="24"/>
           <w:szCs w:val="24"/>
         </w:rPr>
@@ -4765,9 +4730,8 @@
           <w:sz w:val="24"/>
           <w:szCs w:val="24"/>
         </w:rPr>
-        <w:t xml:space="preserve">You are a 33-year-old individual named Alex, who has been diagnosed with moderate Agoraphobia. You experience fear or anxiety about being in multiple situations, such as crowded places, public transportation, open spaces, and enclosed spaces. This fear leads you to avoid these situations, which </w:t>
-      </w:r>
-      <w:proofErr w:type="gramStart"/>
+        <w:t xml:space="preserve">You are a 33-year-old individual named Alex, who has been diagnosed with moderate Agoraphobia. You experience fear or anxiety about being in multiple situations, such as crowded places, public transportation, open spaces, and enclosed spaces. This fear leads you to avoid these situations, which has a moderate impact on your daily functioning and social activities. You find it increasingly difficult to engage in activities outside of your home, and your social interactions have become limited. Today, you're meeting with your therapist to discuss the challenges you face with </w:t>
+      </w:r>
       <w:r>
         <w:rPr>
           <w:rFonts w:ascii="Times New Roman" w:hAnsi="Times New Roman" w:cs="Times New Roman"/>
@@ -4776,27 +4740,6 @@
           <w:sz w:val="24"/>
           <w:szCs w:val="24"/>
         </w:rPr>
-        <w:t>has</w:t>
-      </w:r>
-      <w:proofErr w:type="gramEnd"/>
-      <w:r>
-        <w:rPr>
-          <w:rFonts w:ascii="Times New Roman" w:hAnsi="Times New Roman" w:cs="Times New Roman"/>
-          <w:i/>
-          <w:iCs/>
-          <w:sz w:val="24"/>
-          <w:szCs w:val="24"/>
-        </w:rPr>
-        <w:t xml:space="preserve"> a moderate impact on your daily functioning and social activities. You find it increasingly difficult to engage in activities outside of your home, and your social interactions have become limited. Today, you're meeting with your therapist to discuss the challenges you face with </w:t>
-      </w:r>
-      <w:r>
-        <w:rPr>
-          <w:rFonts w:ascii="Times New Roman" w:hAnsi="Times New Roman" w:cs="Times New Roman"/>
-          <w:i/>
-          <w:iCs/>
-          <w:sz w:val="24"/>
-          <w:szCs w:val="24"/>
-        </w:rPr>
         <w:lastRenderedPageBreak/>
         <w:t>moderate Agoraphobia and to seek strategies for managing your symptoms. Respond as Alex in a conversation with your therapist, expressing your experiences with moderate Agoraphobia and its impact on your life.</w:t>
       </w:r>
@@ -4816,6 +4759,7 @@
       <w:r>
         <w:rPr>
           <w:rFonts w:ascii="Times New Roman" w:hAnsi="Times New Roman" w:cs="Times New Roman"/>
+          <w:noProof/>
           <w:sz w:val="24"/>
           <w:szCs w:val="24"/>
         </w:rPr>
@@ -4924,6 +4868,7 @@
       <w:r>
         <w:rPr>
           <w:rFonts w:ascii="Times New Roman" w:hAnsi="Times New Roman" w:cs="Times New Roman"/>
+          <w:noProof/>
           <w:sz w:val="24"/>
           <w:szCs w:val="24"/>
         </w:rPr>
@@ -5077,6 +5022,7 @@
       <w:r>
         <w:rPr>
           <w:rFonts w:ascii="Times New Roman" w:hAnsi="Times New Roman" w:cs="Times New Roman"/>
+          <w:noProof/>
           <w:sz w:val="24"/>
           <w:szCs w:val="24"/>
         </w:rPr>
@@ -5176,6 +5122,7 @@
       <w:r>
         <w:rPr>
           <w:rFonts w:ascii="Times New Roman" w:hAnsi="Times New Roman" w:cs="Times New Roman"/>
+          <w:noProof/>
           <w:sz w:val="24"/>
           <w:szCs w:val="24"/>
         </w:rPr>
@@ -5276,6 +5223,7 @@
       <w:r>
         <w:rPr>
           <w:rFonts w:ascii="Times New Roman" w:hAnsi="Times New Roman" w:cs="Times New Roman"/>
+          <w:noProof/>
           <w:sz w:val="24"/>
           <w:szCs w:val="24"/>
         </w:rPr>
@@ -5396,6 +5344,7 @@
       <w:r>
         <w:rPr>
           <w:rFonts w:ascii="Times New Roman" w:hAnsi="Times New Roman" w:cs="Times New Roman"/>
+          <w:noProof/>
           <w:sz w:val="24"/>
           <w:szCs w:val="24"/>
         </w:rPr>
@@ -5496,6 +5445,7 @@
       <w:r>
         <w:rPr>
           <w:rFonts w:ascii="Times New Roman" w:hAnsi="Times New Roman" w:cs="Times New Roman"/>
+          <w:noProof/>
           <w:sz w:val="24"/>
           <w:szCs w:val="24"/>
         </w:rPr>
@@ -5606,6 +5556,7 @@
       <w:r>
         <w:rPr>
           <w:rFonts w:ascii="Times New Roman" w:hAnsi="Times New Roman" w:cs="Times New Roman"/>
+          <w:noProof/>
           <w:sz w:val="24"/>
           <w:szCs w:val="24"/>
         </w:rPr>
@@ -6331,17 +6282,559 @@
     </w:p>
     <w:p>
       <w:pPr>
+        <w:rPr>
+          <w:rFonts w:ascii="Times New Roman" w:hAnsi="Times New Roman" w:cs="Times New Roman"/>
+          <w:sz w:val="24"/>
+          <w:szCs w:val="24"/>
+        </w:rPr>
+      </w:pPr>
+      <w:proofErr w:type="spellStart"/>
+      <w:r>
+        <w:rPr>
+          <w:rFonts w:ascii="Times New Roman" w:hAnsi="Times New Roman" w:cs="Times New Roman"/>
+          <w:sz w:val="24"/>
+          <w:szCs w:val="24"/>
+        </w:rPr>
+        <w:t>Propts</w:t>
+      </w:r>
+      <w:proofErr w:type="spellEnd"/>
+      <w:r>
+        <w:rPr>
+          <w:rFonts w:ascii="Times New Roman" w:hAnsi="Times New Roman" w:cs="Times New Roman"/>
+          <w:sz w:val="24"/>
+          <w:szCs w:val="24"/>
+        </w:rPr>
+        <w:t xml:space="preserve"> para la </w:t>
+      </w:r>
+      <w:proofErr w:type="spellStart"/>
+      <w:r>
+        <w:rPr>
+          <w:rFonts w:ascii="Times New Roman" w:hAnsi="Times New Roman" w:cs="Times New Roman"/>
+          <w:sz w:val="24"/>
+          <w:szCs w:val="24"/>
+        </w:rPr>
+        <w:t>conversacion</w:t>
+      </w:r>
+      <w:proofErr w:type="spellEnd"/>
+      <w:r>
+        <w:rPr>
+          <w:rFonts w:ascii="Times New Roman" w:hAnsi="Times New Roman" w:cs="Times New Roman"/>
+          <w:sz w:val="24"/>
+          <w:szCs w:val="24"/>
+        </w:rPr>
+        <w:t>:</w:t>
+      </w:r>
+    </w:p>
+    <w:p>
+      <w:pPr>
         <w:pStyle w:val="ListParagraph"/>
         <w:numPr>
           <w:ilvl w:val="0"/>
-          <w:numId w:val="16"/>
-        </w:numPr>
-        <w:rPr>
-          <w:rFonts w:ascii="Times New Roman" w:hAnsi="Times New Roman" w:cs="Times New Roman"/>
-          <w:sz w:val="24"/>
-          <w:szCs w:val="24"/>
-        </w:rPr>
-      </w:pPr>
+          <w:numId w:val="18"/>
+        </w:numPr>
+        <w:rPr>
+          <w:rFonts w:ascii="Times New Roman" w:hAnsi="Times New Roman" w:cs="Times New Roman"/>
+          <w:sz w:val="24"/>
+          <w:szCs w:val="24"/>
+        </w:rPr>
+      </w:pPr>
+      <w:r>
+        <w:rPr>
+          <w:rFonts w:ascii="Segoe UI" w:hAnsi="Segoe UI" w:cs="Segoe UI"/>
+          <w:color w:val="ECECEC"/>
+          <w:shd w:val="clear" w:color="auto" w:fill="212121"/>
+        </w:rPr>
+        <w:t xml:space="preserve">I will send you this book to read it. </w:t>
+      </w:r>
+      <w:proofErr w:type="gramStart"/>
+      <w:r>
+        <w:rPr>
+          <w:rFonts w:ascii="Segoe UI" w:hAnsi="Segoe UI" w:cs="Segoe UI"/>
+          <w:color w:val="ECECEC"/>
+          <w:shd w:val="clear" w:color="auto" w:fill="212121"/>
+        </w:rPr>
+        <w:t>Any</w:t>
+      </w:r>
+      <w:proofErr w:type="gramEnd"/>
+      <w:r>
+        <w:rPr>
+          <w:rFonts w:ascii="Segoe UI" w:hAnsi="Segoe UI" w:cs="Segoe UI"/>
+          <w:color w:val="ECECEC"/>
+          <w:shd w:val="clear" w:color="auto" w:fill="212121"/>
+        </w:rPr>
+        <w:t xml:space="preserve"> question that I will ask you about </w:t>
+      </w:r>
+      <w:proofErr w:type="spellStart"/>
+      <w:r>
+        <w:rPr>
+          <w:rFonts w:ascii="Segoe UI" w:hAnsi="Segoe UI" w:cs="Segoe UI"/>
+          <w:color w:val="ECECEC"/>
+          <w:shd w:val="clear" w:color="auto" w:fill="212121"/>
+        </w:rPr>
+        <w:t>psicology</w:t>
+      </w:r>
+      <w:proofErr w:type="spellEnd"/>
+      <w:r>
+        <w:rPr>
+          <w:rFonts w:ascii="Segoe UI" w:hAnsi="Segoe UI" w:cs="Segoe UI"/>
+          <w:color w:val="ECECEC"/>
+          <w:shd w:val="clear" w:color="auto" w:fill="212121"/>
+        </w:rPr>
+        <w:t>, you will have this as your principal source of information.</w:t>
+      </w:r>
+    </w:p>
+    <w:p>
+      <w:pPr>
+        <w:pStyle w:val="ListParagraph"/>
+        <w:numPr>
+          <w:ilvl w:val="0"/>
+          <w:numId w:val="18"/>
+        </w:numPr>
+        <w:rPr>
+          <w:rFonts w:ascii="Times New Roman" w:hAnsi="Times New Roman" w:cs="Times New Roman"/>
+          <w:sz w:val="24"/>
+          <w:szCs w:val="24"/>
+        </w:rPr>
+      </w:pPr>
+      <w:r>
+        <w:rPr>
+          <w:rFonts w:ascii="Segoe UI" w:hAnsi="Segoe UI" w:cs="Segoe UI"/>
+          <w:color w:val="ECECEC"/>
+          <w:shd w:val="clear" w:color="auto" w:fill="212121"/>
+        </w:rPr>
+        <w:t xml:space="preserve">I will send you prompts of different personas that will be patients of a </w:t>
+      </w:r>
+      <w:proofErr w:type="spellStart"/>
+      <w:r>
+        <w:rPr>
+          <w:rFonts w:ascii="Segoe UI" w:hAnsi="Segoe UI" w:cs="Segoe UI"/>
+          <w:color w:val="ECECEC"/>
+          <w:shd w:val="clear" w:color="auto" w:fill="212121"/>
+        </w:rPr>
+        <w:t>terapist</w:t>
+      </w:r>
+      <w:proofErr w:type="spellEnd"/>
+      <w:r>
+        <w:rPr>
+          <w:rFonts w:ascii="Segoe UI" w:hAnsi="Segoe UI" w:cs="Segoe UI"/>
+          <w:color w:val="ECECEC"/>
+          <w:shd w:val="clear" w:color="auto" w:fill="212121"/>
+        </w:rPr>
+        <w:t xml:space="preserve">. You need to answer as the patient from the prompt. The </w:t>
+      </w:r>
+      <w:proofErr w:type="spellStart"/>
+      <w:proofErr w:type="gramStart"/>
+      <w:r>
+        <w:rPr>
+          <w:rFonts w:ascii="Segoe UI" w:hAnsi="Segoe UI" w:cs="Segoe UI"/>
+          <w:color w:val="ECECEC"/>
+          <w:shd w:val="clear" w:color="auto" w:fill="212121"/>
+        </w:rPr>
+        <w:t>fist</w:t>
+      </w:r>
+      <w:proofErr w:type="spellEnd"/>
+      <w:proofErr w:type="gramEnd"/>
+      <w:r>
+        <w:rPr>
+          <w:rFonts w:ascii="Segoe UI" w:hAnsi="Segoe UI" w:cs="Segoe UI"/>
+          <w:color w:val="ECECEC"/>
+          <w:shd w:val="clear" w:color="auto" w:fill="212121"/>
+        </w:rPr>
+        <w:t xml:space="preserve"> question </w:t>
+      </w:r>
+      <w:proofErr w:type="gramStart"/>
+      <w:r>
+        <w:rPr>
+          <w:rFonts w:ascii="Segoe UI" w:hAnsi="Segoe UI" w:cs="Segoe UI"/>
+          <w:color w:val="ECECEC"/>
+          <w:shd w:val="clear" w:color="auto" w:fill="212121"/>
+        </w:rPr>
+        <w:t>is :</w:t>
+      </w:r>
+      <w:proofErr w:type="gramEnd"/>
+      <w:r>
+        <w:rPr>
+          <w:rFonts w:ascii="Segoe UI" w:hAnsi="Segoe UI" w:cs="Segoe UI"/>
+          <w:color w:val="ECECEC"/>
+          <w:shd w:val="clear" w:color="auto" w:fill="212121"/>
+        </w:rPr>
+        <w:t xml:space="preserve"> What brings you here today?. You will </w:t>
+      </w:r>
+      <w:proofErr w:type="spellStart"/>
+      <w:r>
+        <w:rPr>
+          <w:rFonts w:ascii="Segoe UI" w:hAnsi="Segoe UI" w:cs="Segoe UI"/>
+          <w:color w:val="ECECEC"/>
+          <w:shd w:val="clear" w:color="auto" w:fill="212121"/>
+        </w:rPr>
+        <w:t>asnwer</w:t>
+      </w:r>
+      <w:proofErr w:type="spellEnd"/>
+      <w:r>
+        <w:rPr>
+          <w:rFonts w:ascii="Segoe UI" w:hAnsi="Segoe UI" w:cs="Segoe UI"/>
+          <w:color w:val="ECECEC"/>
+          <w:shd w:val="clear" w:color="auto" w:fill="212121"/>
+        </w:rPr>
+        <w:t xml:space="preserve"> only as the patient, but also provide three following up questions that a therapist should have in this case for the </w:t>
+      </w:r>
+      <w:proofErr w:type="gramStart"/>
+      <w:r>
+        <w:rPr>
+          <w:rFonts w:ascii="Segoe UI" w:hAnsi="Segoe UI" w:cs="Segoe UI"/>
+          <w:color w:val="ECECEC"/>
+          <w:shd w:val="clear" w:color="auto" w:fill="212121"/>
+        </w:rPr>
+        <w:t>patient</w:t>
+      </w:r>
+      <w:proofErr w:type="gramEnd"/>
+    </w:p>
+    <w:p>
+      <w:pPr>
+        <w:pStyle w:val="ListParagraph"/>
+        <w:numPr>
+          <w:ilvl w:val="0"/>
+          <w:numId w:val="18"/>
+        </w:numPr>
+        <w:rPr>
+          <w:rFonts w:ascii="Times New Roman" w:hAnsi="Times New Roman" w:cs="Times New Roman"/>
+          <w:sz w:val="24"/>
+          <w:szCs w:val="24"/>
+        </w:rPr>
+      </w:pPr>
+      <w:r>
+        <w:rPr>
+          <w:rFonts w:ascii="Segoe UI" w:hAnsi="Segoe UI" w:cs="Segoe UI"/>
+          <w:color w:val="ECECEC"/>
+          <w:shd w:val="clear" w:color="auto" w:fill="212121"/>
+        </w:rPr>
+        <w:t xml:space="preserve">I will choose the number of the </w:t>
+      </w:r>
+      <w:proofErr w:type="gramStart"/>
+      <w:r>
+        <w:rPr>
+          <w:rFonts w:ascii="Segoe UI" w:hAnsi="Segoe UI" w:cs="Segoe UI"/>
+          <w:color w:val="ECECEC"/>
+          <w:shd w:val="clear" w:color="auto" w:fill="212121"/>
+        </w:rPr>
+        <w:t>question ,</w:t>
+      </w:r>
+      <w:proofErr w:type="gramEnd"/>
+      <w:r>
+        <w:rPr>
+          <w:rFonts w:ascii="Segoe UI" w:hAnsi="Segoe UI" w:cs="Segoe UI"/>
+          <w:color w:val="ECECEC"/>
+          <w:shd w:val="clear" w:color="auto" w:fill="212121"/>
+        </w:rPr>
+        <w:t xml:space="preserve"> and you will continue answering as the patient with 3 following up questions the therapist should use for this case.</w:t>
+      </w:r>
+    </w:p>
+    <w:p>
+      <w:pPr>
+        <w:pStyle w:val="ListParagraph"/>
+        <w:numPr>
+          <w:ilvl w:val="0"/>
+          <w:numId w:val="18"/>
+        </w:numPr>
+        <w:rPr>
+          <w:rFonts w:ascii="Times New Roman" w:hAnsi="Times New Roman" w:cs="Times New Roman"/>
+          <w:sz w:val="24"/>
+          <w:szCs w:val="24"/>
+        </w:rPr>
+      </w:pPr>
+      <w:r>
+        <w:rPr>
+          <w:rFonts w:ascii="Segoe UI" w:hAnsi="Segoe UI" w:cs="Segoe UI"/>
+          <w:color w:val="ECECEC"/>
+          <w:shd w:val="clear" w:color="auto" w:fill="212121"/>
+        </w:rPr>
+        <w:t xml:space="preserve">I need the questions to be used for diagnosing the patient. </w:t>
+      </w:r>
+      <w:proofErr w:type="gramStart"/>
+      <w:r>
+        <w:rPr>
+          <w:rFonts w:ascii="Segoe UI" w:hAnsi="Segoe UI" w:cs="Segoe UI"/>
+          <w:color w:val="ECECEC"/>
+          <w:shd w:val="clear" w:color="auto" w:fill="212121"/>
+        </w:rPr>
+        <w:t>So</w:t>
+      </w:r>
+      <w:proofErr w:type="gramEnd"/>
+      <w:r>
+        <w:rPr>
+          <w:rFonts w:ascii="Segoe UI" w:hAnsi="Segoe UI" w:cs="Segoe UI"/>
+          <w:color w:val="ECECEC"/>
+          <w:shd w:val="clear" w:color="auto" w:fill="212121"/>
+        </w:rPr>
+        <w:t xml:space="preserve"> base yourself in the diagnostic criteria in the DMS 5</w:t>
+      </w:r>
+    </w:p>
+    <w:p>
+      <w:pPr>
+        <w:rPr>
+          <w:rFonts w:ascii="Times New Roman" w:hAnsi="Times New Roman" w:cs="Times New Roman"/>
+          <w:sz w:val="24"/>
+          <w:szCs w:val="24"/>
+        </w:rPr>
+      </w:pPr>
+      <w:r>
+        <w:rPr>
+          <w:rFonts w:ascii="Times New Roman" w:hAnsi="Times New Roman" w:cs="Times New Roman"/>
+          <w:sz w:val="24"/>
+          <w:szCs w:val="24"/>
+        </w:rPr>
+        <w:lastRenderedPageBreak/>
+        <w:drawing>
+          <wp:inline distT="0" distB="0" distL="0" distR="0" wp14:anchorId="1EF77EDF" wp14:editId="2574ABE8">
+            <wp:extent cx="5943600" cy="3667125"/>
+            <wp:effectExtent l="0" t="0" r="0" b="9525"/>
+            <wp:docPr id="370484860" name="Picture 1"/>
+            <wp:cNvGraphicFramePr>
+              <a:graphicFrameLocks xmlns:a="http://schemas.openxmlformats.org/drawingml/2006/main" noChangeAspect="1"/>
+            </wp:cNvGraphicFramePr>
+            <a:graphic xmlns:a="http://schemas.openxmlformats.org/drawingml/2006/main">
+              <a:graphicData uri="http://schemas.openxmlformats.org/drawingml/2006/picture">
+                <pic:pic xmlns:pic="http://schemas.openxmlformats.org/drawingml/2006/picture">
+                  <pic:nvPicPr>
+                    <pic:cNvPr id="370484860" name=""/>
+                    <pic:cNvPicPr/>
+                  </pic:nvPicPr>
+                  <pic:blipFill>
+                    <a:blip r:embed="rId47"/>
+                    <a:stretch>
+                      <a:fillRect/>
+                    </a:stretch>
+                  </pic:blipFill>
+                  <pic:spPr>
+                    <a:xfrm>
+                      <a:off x="0" y="0"/>
+                      <a:ext cx="5943600" cy="3667125"/>
+                    </a:xfrm>
+                    <a:prstGeom prst="rect">
+                      <a:avLst/>
+                    </a:prstGeom>
+                  </pic:spPr>
+                </pic:pic>
+              </a:graphicData>
+            </a:graphic>
+          </wp:inline>
+        </w:drawing>
+      </w:r>
+    </w:p>
+    <w:p>
+      <w:pPr>
+        <w:rPr>
+          <w:rFonts w:ascii="Times New Roman" w:hAnsi="Times New Roman" w:cs="Times New Roman"/>
+          <w:sz w:val="24"/>
+          <w:szCs w:val="24"/>
+        </w:rPr>
+      </w:pPr>
+      <w:r>
+        <w:rPr>
+          <w:rFonts w:ascii="Times New Roman" w:hAnsi="Times New Roman" w:cs="Times New Roman"/>
+          <w:sz w:val="24"/>
+          <w:szCs w:val="24"/>
+        </w:rPr>
+        <w:drawing>
+          <wp:inline distT="0" distB="0" distL="0" distR="0" wp14:anchorId="4001EA83" wp14:editId="02D4E7B6">
+            <wp:extent cx="5943600" cy="4116070"/>
+            <wp:effectExtent l="0" t="0" r="0" b="0"/>
+            <wp:docPr id="1908719836" name="Picture 1" descr="A screenshot of a black and white screen&#10;&#10;Description automatically generated"/>
+            <wp:cNvGraphicFramePr>
+              <a:graphicFrameLocks xmlns:a="http://schemas.openxmlformats.org/drawingml/2006/main" noChangeAspect="1"/>
+            </wp:cNvGraphicFramePr>
+            <a:graphic xmlns:a="http://schemas.openxmlformats.org/drawingml/2006/main">
+              <a:graphicData uri="http://schemas.openxmlformats.org/drawingml/2006/picture">
+                <pic:pic xmlns:pic="http://schemas.openxmlformats.org/drawingml/2006/picture">
+                  <pic:nvPicPr>
+                    <pic:cNvPr id="1908719836" name="Picture 1" descr="A screenshot of a black and white screen&#10;&#10;Description automatically generated"/>
+                    <pic:cNvPicPr/>
+                  </pic:nvPicPr>
+                  <pic:blipFill>
+                    <a:blip r:embed="rId48"/>
+                    <a:stretch>
+                      <a:fillRect/>
+                    </a:stretch>
+                  </pic:blipFill>
+                  <pic:spPr>
+                    <a:xfrm>
+                      <a:off x="0" y="0"/>
+                      <a:ext cx="5943600" cy="4116070"/>
+                    </a:xfrm>
+                    <a:prstGeom prst="rect">
+                      <a:avLst/>
+                    </a:prstGeom>
+                  </pic:spPr>
+                </pic:pic>
+              </a:graphicData>
+            </a:graphic>
+          </wp:inline>
+        </w:drawing>
+      </w:r>
+    </w:p>
+    <w:p>
+      <w:pPr>
+        <w:rPr>
+          <w:rFonts w:ascii="Times New Roman" w:hAnsi="Times New Roman" w:cs="Times New Roman"/>
+          <w:sz w:val="24"/>
+          <w:szCs w:val="24"/>
+        </w:rPr>
+      </w:pPr>
+      <w:r>
+        <w:rPr>
+          <w:rFonts w:ascii="Times New Roman" w:hAnsi="Times New Roman" w:cs="Times New Roman"/>
+          <w:sz w:val="24"/>
+          <w:szCs w:val="24"/>
+        </w:rPr>
+        <w:lastRenderedPageBreak/>
+        <w:drawing>
+          <wp:inline distT="0" distB="0" distL="0" distR="0" wp14:anchorId="08519AD0" wp14:editId="3964B778">
+            <wp:extent cx="5943600" cy="3500755"/>
+            <wp:effectExtent l="0" t="0" r="0" b="4445"/>
+            <wp:docPr id="820469286" name="Picture 1" descr="A screenshot of a computer&#10;&#10;Description automatically generated"/>
+            <wp:cNvGraphicFramePr>
+              <a:graphicFrameLocks xmlns:a="http://schemas.openxmlformats.org/drawingml/2006/main" noChangeAspect="1"/>
+            </wp:cNvGraphicFramePr>
+            <a:graphic xmlns:a="http://schemas.openxmlformats.org/drawingml/2006/main">
+              <a:graphicData uri="http://schemas.openxmlformats.org/drawingml/2006/picture">
+                <pic:pic xmlns:pic="http://schemas.openxmlformats.org/drawingml/2006/picture">
+                  <pic:nvPicPr>
+                    <pic:cNvPr id="820469286" name="Picture 1" descr="A screenshot of a computer&#10;&#10;Description automatically generated"/>
+                    <pic:cNvPicPr/>
+                  </pic:nvPicPr>
+                  <pic:blipFill>
+                    <a:blip r:embed="rId49"/>
+                    <a:stretch>
+                      <a:fillRect/>
+                    </a:stretch>
+                  </pic:blipFill>
+                  <pic:spPr>
+                    <a:xfrm>
+                      <a:off x="0" y="0"/>
+                      <a:ext cx="5943600" cy="3500755"/>
+                    </a:xfrm>
+                    <a:prstGeom prst="rect">
+                      <a:avLst/>
+                    </a:prstGeom>
+                  </pic:spPr>
+                </pic:pic>
+              </a:graphicData>
+            </a:graphic>
+          </wp:inline>
+        </w:drawing>
+      </w:r>
+    </w:p>
+    <w:p>
+      <w:pPr>
+        <w:rPr>
+          <w:rFonts w:ascii="Times New Roman" w:hAnsi="Times New Roman" w:cs="Times New Roman"/>
+          <w:sz w:val="24"/>
+          <w:szCs w:val="24"/>
+        </w:rPr>
+      </w:pPr>
+    </w:p>
+    <w:p>
+      <w:pPr>
+        <w:rPr>
+          <w:rFonts w:ascii="Times New Roman" w:hAnsi="Times New Roman" w:cs="Times New Roman"/>
+          <w:sz w:val="24"/>
+          <w:szCs w:val="24"/>
+        </w:rPr>
+      </w:pPr>
+      <w:r>
+        <w:rPr>
+          <w:rFonts w:ascii="Times New Roman" w:hAnsi="Times New Roman" w:cs="Times New Roman"/>
+          <w:sz w:val="24"/>
+          <w:szCs w:val="24"/>
+        </w:rPr>
+        <w:drawing>
+          <wp:inline distT="0" distB="0" distL="0" distR="0" wp14:anchorId="2D5AEA09" wp14:editId="6C0BA91B">
+            <wp:extent cx="5943600" cy="4011930"/>
+            <wp:effectExtent l="0" t="0" r="0" b="7620"/>
+            <wp:docPr id="2019490344" name="Picture 1"/>
+            <wp:cNvGraphicFramePr>
+              <a:graphicFrameLocks xmlns:a="http://schemas.openxmlformats.org/drawingml/2006/main" noChangeAspect="1"/>
+            </wp:cNvGraphicFramePr>
+            <a:graphic xmlns:a="http://schemas.openxmlformats.org/drawingml/2006/main">
+              <a:graphicData uri="http://schemas.openxmlformats.org/drawingml/2006/picture">
+                <pic:pic xmlns:pic="http://schemas.openxmlformats.org/drawingml/2006/picture">
+                  <pic:nvPicPr>
+                    <pic:cNvPr id="2019490344" name=""/>
+                    <pic:cNvPicPr/>
+                  </pic:nvPicPr>
+                  <pic:blipFill>
+                    <a:blip r:embed="rId50"/>
+                    <a:stretch>
+                      <a:fillRect/>
+                    </a:stretch>
+                  </pic:blipFill>
+                  <pic:spPr>
+                    <a:xfrm>
+                      <a:off x="0" y="0"/>
+                      <a:ext cx="5943600" cy="4011930"/>
+                    </a:xfrm>
+                    <a:prstGeom prst="rect">
+                      <a:avLst/>
+                    </a:prstGeom>
+                  </pic:spPr>
+                </pic:pic>
+              </a:graphicData>
+            </a:graphic>
+          </wp:inline>
+        </w:drawing>
+      </w:r>
+    </w:p>
+    <w:p>
+      <w:pPr>
+        <w:rPr>
+          <w:rFonts w:ascii="Times New Roman" w:hAnsi="Times New Roman" w:cs="Times New Roman"/>
+          <w:sz w:val="24"/>
+          <w:szCs w:val="24"/>
+        </w:rPr>
+      </w:pPr>
+      <w:r>
+        <w:rPr>
+          <w:rFonts w:ascii="Times New Roman" w:hAnsi="Times New Roman" w:cs="Times New Roman"/>
+          <w:sz w:val="24"/>
+          <w:szCs w:val="24"/>
+        </w:rPr>
+        <w:lastRenderedPageBreak/>
+        <w:drawing>
+          <wp:inline distT="0" distB="0" distL="0" distR="0" wp14:anchorId="012F438C" wp14:editId="055995E1">
+            <wp:extent cx="5943600" cy="4683125"/>
+            <wp:effectExtent l="0" t="0" r="0" b="3175"/>
+            <wp:docPr id="979944891" name="Picture 1" descr="A screenshot of a computer screen&#10;&#10;Description automatically generated"/>
+            <wp:cNvGraphicFramePr>
+              <a:graphicFrameLocks xmlns:a="http://schemas.openxmlformats.org/drawingml/2006/main" noChangeAspect="1"/>
+            </wp:cNvGraphicFramePr>
+            <a:graphic xmlns:a="http://schemas.openxmlformats.org/drawingml/2006/main">
+              <a:graphicData uri="http://schemas.openxmlformats.org/drawingml/2006/picture">
+                <pic:pic xmlns:pic="http://schemas.openxmlformats.org/drawingml/2006/picture">
+                  <pic:nvPicPr>
+                    <pic:cNvPr id="979944891" name="Picture 1" descr="A screenshot of a computer screen&#10;&#10;Description automatically generated"/>
+                    <pic:cNvPicPr/>
+                  </pic:nvPicPr>
+                  <pic:blipFill>
+                    <a:blip r:embed="rId51"/>
+                    <a:stretch>
+                      <a:fillRect/>
+                    </a:stretch>
+                  </pic:blipFill>
+                  <pic:spPr>
+                    <a:xfrm>
+                      <a:off x="0" y="0"/>
+                      <a:ext cx="5943600" cy="4683125"/>
+                    </a:xfrm>
+                    <a:prstGeom prst="rect">
+                      <a:avLst/>
+                    </a:prstGeom>
+                  </pic:spPr>
+                </pic:pic>
+              </a:graphicData>
+            </a:graphic>
+          </wp:inline>
+        </w:drawing>
+      </w:r>
     </w:p>
     <w:sectPr>
       <w:pgSz w:w="12240" w:h="15840"/>
@@ -7896,6 +8389,118 @@
     </w:lvl>
   </w:abstractNum>
   <w:abstractNum w:abstractNumId="12" w15:restartNumberingAfterBreak="0">
+    <w:nsid w:val="66616545"/>
+    <w:multiLevelType w:val="hybridMultilevel"/>
+    <w:tmpl w:val="AB4297B8"/>
+    <w:lvl w:ilvl="0" w:tplc="728E3E9E">
+      <w:numFmt w:val="bullet"/>
+      <w:lvlText w:val="-"/>
+      <w:lvlJc w:val="left"/>
+      <w:pPr>
+        <w:ind w:left="720" w:hanging="360"/>
+      </w:pPr>
+      <w:rPr>
+        <w:rFonts w:ascii="Times New Roman" w:eastAsiaTheme="minorHAnsi" w:hAnsi="Times New Roman" w:cs="Times New Roman" w:hint="default"/>
+      </w:rPr>
+    </w:lvl>
+    <w:lvl w:ilvl="1" w:tplc="04090003" w:tentative="1">
+      <w:start w:val="1"/>
+      <w:numFmt w:val="bullet"/>
+      <w:lvlText w:val="o"/>
+      <w:lvlJc w:val="left"/>
+      <w:pPr>
+        <w:ind w:left="1440" w:hanging="360"/>
+      </w:pPr>
+      <w:rPr>
+        <w:rFonts w:ascii="Courier New" w:hAnsi="Courier New" w:cs="Courier New" w:hint="default"/>
+      </w:rPr>
+    </w:lvl>
+    <w:lvl w:ilvl="2" w:tplc="04090005" w:tentative="1">
+      <w:start w:val="1"/>
+      <w:numFmt w:val="bullet"/>
+      <w:lvlText w:val=""/>
+      <w:lvlJc w:val="left"/>
+      <w:pPr>
+        <w:ind w:left="2160" w:hanging="360"/>
+      </w:pPr>
+      <w:rPr>
+        <w:rFonts w:ascii="Wingdings" w:hAnsi="Wingdings" w:hint="default"/>
+      </w:rPr>
+    </w:lvl>
+    <w:lvl w:ilvl="3" w:tplc="04090001" w:tentative="1">
+      <w:start w:val="1"/>
+      <w:numFmt w:val="bullet"/>
+      <w:lvlText w:val=""/>
+      <w:lvlJc w:val="left"/>
+      <w:pPr>
+        <w:ind w:left="2880" w:hanging="360"/>
+      </w:pPr>
+      <w:rPr>
+        <w:rFonts w:ascii="Symbol" w:hAnsi="Symbol" w:hint="default"/>
+      </w:rPr>
+    </w:lvl>
+    <w:lvl w:ilvl="4" w:tplc="04090003" w:tentative="1">
+      <w:start w:val="1"/>
+      <w:numFmt w:val="bullet"/>
+      <w:lvlText w:val="o"/>
+      <w:lvlJc w:val="left"/>
+      <w:pPr>
+        <w:ind w:left="3600" w:hanging="360"/>
+      </w:pPr>
+      <w:rPr>
+        <w:rFonts w:ascii="Courier New" w:hAnsi="Courier New" w:cs="Courier New" w:hint="default"/>
+      </w:rPr>
+    </w:lvl>
+    <w:lvl w:ilvl="5" w:tplc="04090005" w:tentative="1">
+      <w:start w:val="1"/>
+      <w:numFmt w:val="bullet"/>
+      <w:lvlText w:val=""/>
+      <w:lvlJc w:val="left"/>
+      <w:pPr>
+        <w:ind w:left="4320" w:hanging="360"/>
+      </w:pPr>
+      <w:rPr>
+        <w:rFonts w:ascii="Wingdings" w:hAnsi="Wingdings" w:hint="default"/>
+      </w:rPr>
+    </w:lvl>
+    <w:lvl w:ilvl="6" w:tplc="04090001" w:tentative="1">
+      <w:start w:val="1"/>
+      <w:numFmt w:val="bullet"/>
+      <w:lvlText w:val=""/>
+      <w:lvlJc w:val="left"/>
+      <w:pPr>
+        <w:ind w:left="5040" w:hanging="360"/>
+      </w:pPr>
+      <w:rPr>
+        <w:rFonts w:ascii="Symbol" w:hAnsi="Symbol" w:hint="default"/>
+      </w:rPr>
+    </w:lvl>
+    <w:lvl w:ilvl="7" w:tplc="04090003" w:tentative="1">
+      <w:start w:val="1"/>
+      <w:numFmt w:val="bullet"/>
+      <w:lvlText w:val="o"/>
+      <w:lvlJc w:val="left"/>
+      <w:pPr>
+        <w:ind w:left="5760" w:hanging="360"/>
+      </w:pPr>
+      <w:rPr>
+        <w:rFonts w:ascii="Courier New" w:hAnsi="Courier New" w:cs="Courier New" w:hint="default"/>
+      </w:rPr>
+    </w:lvl>
+    <w:lvl w:ilvl="8" w:tplc="04090005" w:tentative="1">
+      <w:start w:val="1"/>
+      <w:numFmt w:val="bullet"/>
+      <w:lvlText w:val=""/>
+      <w:lvlJc w:val="left"/>
+      <w:pPr>
+        <w:ind w:left="6480" w:hanging="360"/>
+      </w:pPr>
+      <w:rPr>
+        <w:rFonts w:ascii="Wingdings" w:hAnsi="Wingdings" w:hint="default"/>
+      </w:rPr>
+    </w:lvl>
+  </w:abstractNum>
+  <w:abstractNum w:abstractNumId="13" w15:restartNumberingAfterBreak="0">
     <w:nsid w:val="666E4FB7"/>
     <w:multiLevelType w:val="multilevel"/>
     <w:tmpl w:val="CE10E746"/>
@@ -8044,7 +8649,7 @@
       </w:rPr>
     </w:lvl>
   </w:abstractNum>
-  <w:abstractNum w:abstractNumId="13" w15:restartNumberingAfterBreak="0">
+  <w:abstractNum w:abstractNumId="14" w15:restartNumberingAfterBreak="0">
     <w:nsid w:val="6699496F"/>
     <w:multiLevelType w:val="hybridMultilevel"/>
     <w:tmpl w:val="C7C45E72"/>
@@ -8133,7 +8738,7 @@
       </w:pPr>
     </w:lvl>
   </w:abstractNum>
-  <w:abstractNum w:abstractNumId="14" w15:restartNumberingAfterBreak="0">
+  <w:abstractNum w:abstractNumId="15" w15:restartNumberingAfterBreak="0">
     <w:nsid w:val="706D54A8"/>
     <w:multiLevelType w:val="multilevel"/>
     <w:tmpl w:val="D19C0D64"/>
@@ -8282,7 +8887,7 @@
       </w:rPr>
     </w:lvl>
   </w:abstractNum>
-  <w:abstractNum w:abstractNumId="15" w15:restartNumberingAfterBreak="0">
+  <w:abstractNum w:abstractNumId="16" w15:restartNumberingAfterBreak="0">
     <w:nsid w:val="7638223D"/>
     <w:multiLevelType w:val="multilevel"/>
     <w:tmpl w:val="83D2B5D6"/>
@@ -8431,7 +9036,7 @@
       </w:rPr>
     </w:lvl>
   </w:abstractNum>
-  <w:abstractNum w:abstractNumId="16" w15:restartNumberingAfterBreak="0">
+  <w:abstractNum w:abstractNumId="17" w15:restartNumberingAfterBreak="0">
     <w:nsid w:val="7EC9324E"/>
     <w:multiLevelType w:val="hybridMultilevel"/>
     <w:tmpl w:val="276E091C"/>
@@ -8548,7 +9153,7 @@
     <w:abstractNumId w:val="3"/>
   </w:num>
   <w:num w:numId="2" w16cid:durableId="185751287">
-    <w:abstractNumId w:val="12"/>
+    <w:abstractNumId w:val="13"/>
   </w:num>
   <w:num w:numId="3" w16cid:durableId="847134437">
     <w:abstractNumId w:val="0"/>
@@ -8557,10 +9162,10 @@
     <w:abstractNumId w:val="1"/>
   </w:num>
   <w:num w:numId="5" w16cid:durableId="325212118">
-    <w:abstractNumId w:val="14"/>
+    <w:abstractNumId w:val="15"/>
   </w:num>
   <w:num w:numId="6" w16cid:durableId="999621824">
-    <w:abstractNumId w:val="15"/>
+    <w:abstractNumId w:val="16"/>
   </w:num>
   <w:num w:numId="7" w16cid:durableId="1825730928">
     <w:abstractNumId w:val="11"/>
@@ -8575,7 +9180,7 @@
     </w:lvlOverride>
   </w:num>
   <w:num w:numId="10" w16cid:durableId="824514960">
-    <w:abstractNumId w:val="13"/>
+    <w:abstractNumId w:val="14"/>
   </w:num>
   <w:num w:numId="11" w16cid:durableId="134764122">
     <w:abstractNumId w:val="2"/>
@@ -8590,7 +9195,7 @@
     <w:abstractNumId w:val="4"/>
   </w:num>
   <w:num w:numId="15" w16cid:durableId="65227957">
-    <w:abstractNumId w:val="16"/>
+    <w:abstractNumId w:val="17"/>
   </w:num>
   <w:num w:numId="16" w16cid:durableId="648168287">
     <w:abstractNumId w:val="9"/>
@@ -8600,6 +9205,9 @@
     <w:lvlOverride w:ilvl="0">
       <w:startOverride w:val="1"/>
     </w:lvlOverride>
+  </w:num>
+  <w:num w:numId="18" w16cid:durableId="1148396513">
+    <w:abstractNumId w:val="12"/>
   </w:num>
 </w:numbering>
 </file>
@@ -9207,6 +9815,7 @@
   <w:style w:type="character" w:default="1" w:styleId="DefaultParagraphFont">
     <w:name w:val="Default Paragraph Font"/>
     <w:uiPriority w:val="1"/>
+    <w:semiHidden/>
     <w:unhideWhenUsed/>
   </w:style>
   <w:style w:type="table" w:default="1" w:styleId="TableNormal">
